--- a/Y3-Sem1/AWSクラウドI_A/2024-04-17/第02週_クラウドの概要2_ACFラボ3/AWS1課題02_SK3A04文家俊.docx
+++ b/Y3-Sem1/AWSクラウドI_A/2024-04-17/第02週_クラウドの概要2_ACFラボ3/AWS1課題02_SK3A04文家俊.docx
@@ -5,18 +5,18 @@
     <w:p>
       <w:pPr>
         <w:rPr>
-          <w:rFonts w:ascii="ＭＳ ゴシック" w:eastAsia="ＭＳ ゴシック" w:hAnsi="ＭＳ ゴシック"/>
-        </w:rPr>
-      </w:pPr>
-      <w:r>
-        <w:rPr>
-          <w:rFonts w:ascii="ＭＳ ゴシック" w:eastAsia="ＭＳ ゴシック" w:hAnsi="ＭＳ ゴシック" w:hint="eastAsia"/>
+          <w:rFonts w:ascii="MS Gothic" w:eastAsia="MS Gothic" w:hAnsi="MS Gothic"/>
+        </w:rPr>
+      </w:pPr>
+      <w:r>
+        <w:rPr>
+          <w:rFonts w:ascii="MS Gothic" w:eastAsia="MS Gothic" w:hAnsi="MS Gothic" w:hint="eastAsia"/>
         </w:rPr>
         <w:t>1.クラウドのコンセプトの概要</w:t>
       </w:r>
       <w:r>
         <w:rPr>
-          <w:rFonts w:ascii="ＭＳ ゴシック" w:eastAsia="ＭＳ ゴシック" w:hAnsi="ＭＳ ゴシック" w:hint="eastAsia"/>
+          <w:rFonts w:ascii="MS Gothic" w:eastAsia="MS Gothic" w:hAnsi="MS Gothic" w:hint="eastAsia"/>
         </w:rPr>
         <w:t>2</w:t>
       </w:r>
@@ -24,57 +24,87 @@
     <w:p>
       <w:pPr>
         <w:rPr>
-          <w:rFonts w:ascii="ＭＳ ゴシック" w:eastAsia="ＭＳ ゴシック" w:hAnsi="ＭＳ ゴシック"/>
-        </w:rPr>
-      </w:pPr>
-    </w:p>
-    <w:p>
-      <w:pPr>
-        <w:rPr>
-          <w:rFonts w:ascii="ＭＳ ゴシック" w:eastAsia="ＭＳ ゴシック" w:hAnsi="ＭＳ ゴシック"/>
-        </w:rPr>
-      </w:pPr>
-      <w:r>
-        <w:rPr>
-          <w:rFonts w:ascii="ＭＳ ゴシック" w:eastAsia="ＭＳ ゴシック" w:hAnsi="ＭＳ ゴシック"/>
+          <w:rFonts w:ascii="MS Gothic" w:eastAsia="MS Gothic" w:hAnsi="MS Gothic"/>
+        </w:rPr>
+      </w:pPr>
+    </w:p>
+    <w:p>
+      <w:pPr>
+        <w:rPr>
+          <w:rFonts w:ascii="MS Gothic" w:eastAsia="MS Gothic" w:hAnsi="MS Gothic" w:hint="eastAsia"/>
+        </w:rPr>
+      </w:pPr>
+      <w:r>
+        <w:rPr>
+          <w:rFonts w:ascii="MS Gothic" w:eastAsia="MS Gothic" w:hAnsi="MS Gothic"/>
         </w:rPr>
         <w:tab/>
       </w:r>
       <w:r>
         <w:rPr>
-          <w:rFonts w:ascii="ＭＳ ゴシック" w:eastAsia="ＭＳ ゴシック" w:hAnsi="ＭＳ ゴシック"/>
+          <w:rFonts w:ascii="MS Gothic" w:eastAsia="MS Gothic" w:hAnsi="MS Gothic"/>
         </w:rPr>
         <w:tab/>
       </w:r>
       <w:r>
         <w:rPr>
-          <w:rFonts w:ascii="ＭＳ ゴシック" w:eastAsia="ＭＳ ゴシック" w:hAnsi="ＭＳ ゴシック"/>
+          <w:rFonts w:ascii="MS Gothic" w:eastAsia="MS Gothic" w:hAnsi="MS Gothic"/>
         </w:rPr>
         <w:tab/>
       </w:r>
       <w:r>
         <w:rPr>
-          <w:rFonts w:ascii="ＭＳ ゴシック" w:eastAsia="ＭＳ ゴシック" w:hAnsi="ＭＳ ゴシック"/>
+          <w:rFonts w:ascii="MS Gothic" w:eastAsia="MS Gothic" w:hAnsi="MS Gothic"/>
         </w:rPr>
         <w:tab/>
       </w:r>
       <w:r>
         <w:rPr>
-          <w:rFonts w:ascii="ＭＳ ゴシック" w:eastAsia="ＭＳ ゴシック" w:hAnsi="ＭＳ ゴシック"/>
+          <w:rFonts w:ascii="MS Gothic" w:eastAsia="MS Gothic" w:hAnsi="MS Gothic"/>
         </w:rPr>
         <w:tab/>
       </w:r>
       <w:r>
         <w:rPr>
-          <w:rFonts w:ascii="ＭＳ ゴシック" w:eastAsia="ＭＳ ゴシック" w:hAnsi="ＭＳ ゴシック" w:hint="eastAsia"/>
-        </w:rPr>
-        <w:t>クラス　　　　　No.　　氏名</w:t>
-      </w:r>
-    </w:p>
-    <w:p>
-      <w:pPr>
-        <w:rPr>
-          <w:rFonts w:ascii="ＭＳ ゴシック" w:eastAsia="ＭＳ ゴシック" w:hAnsi="ＭＳ ゴシック"/>
+          <w:rFonts w:ascii="MS Gothic" w:eastAsia="MS Gothic" w:hAnsi="MS Gothic" w:hint="eastAsia"/>
+        </w:rPr>
+        <w:t xml:space="preserve">クラス　　</w:t>
+      </w:r>
+      <w:r>
+        <w:rPr>
+          <w:rFonts w:ascii="MS Gothic" w:eastAsia="MS Gothic" w:hAnsi="MS Gothic" w:hint="eastAsia"/>
+        </w:rPr>
+        <w:t>SK3A</w:t>
+      </w:r>
+      <w:r>
+        <w:rPr>
+          <w:rFonts w:ascii="MS Gothic" w:eastAsia="MS Gothic" w:hAnsi="MS Gothic" w:hint="eastAsia"/>
+        </w:rPr>
+        <w:t xml:space="preserve">　　No.</w:t>
+      </w:r>
+      <w:r>
+        <w:rPr>
+          <w:rFonts w:ascii="MS Gothic" w:eastAsia="MS Gothic" w:hAnsi="MS Gothic" w:hint="eastAsia"/>
+        </w:rPr>
+        <w:t>04</w:t>
+      </w:r>
+      <w:r>
+        <w:rPr>
+          <w:rFonts w:ascii="MS Gothic" w:eastAsia="MS Gothic" w:hAnsi="MS Gothic" w:hint="eastAsia"/>
+        </w:rPr>
+        <w:t xml:space="preserve">　　氏名</w:t>
+      </w:r>
+      <w:r>
+        <w:rPr>
+          <w:rFonts w:ascii="MS Gothic" w:eastAsia="MS Gothic" w:hAnsi="MS Gothic" w:hint="eastAsia"/>
+        </w:rPr>
+        <w:t xml:space="preserve">　文家俊</w:t>
+      </w:r>
+    </w:p>
+    <w:p>
+      <w:pPr>
+        <w:rPr>
+          <w:rFonts w:ascii="MS Gothic" w:eastAsia="MS Gothic" w:hAnsi="MS Gothic"/>
         </w:rPr>
       </w:pPr>
     </w:p>
@@ -87,12 +117,12 @@
         </w:numPr>
         <w:ind w:leftChars="0"/>
         <w:rPr>
-          <w:rFonts w:ascii="ＭＳ ゴシック" w:eastAsia="ＭＳ ゴシック" w:hAnsi="ＭＳ ゴシック"/>
-        </w:rPr>
-      </w:pPr>
-      <w:r>
-        <w:rPr>
-          <w:rFonts w:ascii="ＭＳ ゴシック" w:eastAsia="ＭＳ ゴシック" w:hAnsi="ＭＳ ゴシック" w:hint="eastAsia"/>
+          <w:rFonts w:ascii="MS Gothic" w:eastAsia="MS Gothic" w:hAnsi="MS Gothic"/>
+        </w:rPr>
+      </w:pPr>
+      <w:r>
+        <w:rPr>
+          <w:rFonts w:ascii="MS Gothic" w:eastAsia="MS Gothic" w:hAnsi="MS Gothic" w:hint="eastAsia"/>
         </w:rPr>
         <w:t>授業中に指名しますので、Teamsの該当スレッドに返信で答えを書いてください。</w:t>
       </w:r>
@@ -106,12 +136,12 @@
         </w:numPr>
         <w:ind w:leftChars="0"/>
         <w:rPr>
-          <w:rFonts w:ascii="ＭＳ ゴシック" w:eastAsia="ＭＳ ゴシック" w:hAnsi="ＭＳ ゴシック"/>
-        </w:rPr>
-      </w:pPr>
-      <w:r>
-        <w:rPr>
-          <w:rFonts w:ascii="ＭＳ ゴシック" w:eastAsia="ＭＳ ゴシック" w:hAnsi="ＭＳ ゴシック" w:hint="eastAsia"/>
+          <w:rFonts w:ascii="MS Gothic" w:eastAsia="MS Gothic" w:hAnsi="MS Gothic"/>
+        </w:rPr>
+      </w:pPr>
+      <w:r>
+        <w:rPr>
+          <w:rFonts w:ascii="MS Gothic" w:eastAsia="MS Gothic" w:hAnsi="MS Gothic" w:hint="eastAsia"/>
         </w:rPr>
         <w:t>授業の終わりまでに、ファイル名を変更してsv23に提出してください。</w:t>
       </w:r>
@@ -125,7 +155,7 @@
         </w:numPr>
         <w:ind w:leftChars="0"/>
         <w:rPr>
-          <w:rFonts w:ascii="ＭＳ ゴシック" w:eastAsia="ＭＳ ゴシック" w:hAnsi="ＭＳ ゴシック"/>
+          <w:rFonts w:ascii="MS Gothic" w:eastAsia="MS Gothic" w:hAnsi="MS Gothic"/>
           <w:b/>
           <w:bCs/>
           <w:u w:val="single"/>
@@ -133,7 +163,7 @@
       </w:pPr>
       <w:r>
         <w:rPr>
-          <w:rFonts w:ascii="ＭＳ ゴシック" w:eastAsia="ＭＳ ゴシック" w:hAnsi="ＭＳ ゴシック" w:hint="eastAsia"/>
+          <w:rFonts w:ascii="MS Gothic" w:eastAsia="MS Gothic" w:hAnsi="MS Gothic" w:hint="eastAsia"/>
           <w:b/>
           <w:bCs/>
           <w:u w:val="single"/>
@@ -144,25 +174,25 @@
     <w:p>
       <w:pPr>
         <w:rPr>
-          <w:rFonts w:ascii="ＭＳ ゴシック" w:eastAsia="ＭＳ ゴシック" w:hAnsi="ＭＳ ゴシック"/>
-        </w:rPr>
-      </w:pPr>
-    </w:p>
-    <w:p>
-      <w:pPr>
-        <w:rPr>
-          <w:rFonts w:ascii="ＭＳ ゴシック" w:eastAsia="ＭＳ ゴシック" w:hAnsi="ＭＳ ゴシック"/>
-        </w:rPr>
-      </w:pPr>
-      <w:r>
-        <w:rPr>
-          <w:rFonts w:ascii="ＭＳ ゴシック" w:eastAsia="ＭＳ ゴシック" w:hAnsi="ＭＳ ゴシック" w:hint="eastAsia"/>
+          <w:rFonts w:ascii="MS Gothic" w:eastAsia="MS Gothic" w:hAnsi="MS Gothic"/>
+        </w:rPr>
+      </w:pPr>
+    </w:p>
+    <w:p>
+      <w:pPr>
+        <w:rPr>
+          <w:rFonts w:ascii="MS Gothic" w:eastAsia="MS Gothic" w:hAnsi="MS Gothic"/>
+        </w:rPr>
+      </w:pPr>
+      <w:r>
+        <w:rPr>
+          <w:rFonts w:ascii="MS Gothic" w:eastAsia="MS Gothic" w:hAnsi="MS Gothic" w:hint="eastAsia"/>
         </w:rPr>
         <w:t>1</w:t>
       </w:r>
       <w:r>
         <w:rPr>
-          <w:rFonts w:ascii="ＭＳ ゴシック" w:eastAsia="ＭＳ ゴシック" w:hAnsi="ＭＳ ゴシック" w:hint="eastAsia"/>
+          <w:rFonts w:ascii="MS Gothic" w:eastAsia="MS Gothic" w:hAnsi="MS Gothic" w:hint="eastAsia"/>
         </w:rPr>
         <w:t>.アマゾンウェブサービス(AWS：Amazon Web Service)とは</w:t>
       </w:r>
@@ -170,24 +200,24 @@
     <w:p>
       <w:pPr>
         <w:rPr>
-          <w:rFonts w:ascii="ＭＳ ゴシック" w:eastAsia="ＭＳ ゴシック" w:hAnsi="ＭＳ ゴシック"/>
-        </w:rPr>
-      </w:pPr>
-      <w:r>
-        <w:rPr>
-          <w:rFonts w:ascii="ＭＳ ゴシック" w:eastAsia="ＭＳ ゴシック" w:hAnsi="ＭＳ ゴシック" w:hint="eastAsia"/>
+          <w:rFonts w:ascii="MS Gothic" w:eastAsia="MS Gothic" w:hAnsi="MS Gothic"/>
+        </w:rPr>
+      </w:pPr>
+      <w:r>
+        <w:rPr>
+          <w:rFonts w:ascii="MS Gothic" w:eastAsia="MS Gothic" w:hAnsi="MS Gothic" w:hint="eastAsia"/>
         </w:rPr>
         <w:t xml:space="preserve">　</w:t>
       </w:r>
       <w:r>
         <w:rPr>
-          <w:rFonts w:ascii="ＭＳ ゴシック" w:eastAsia="ＭＳ ゴシック" w:hAnsi="ＭＳ ゴシック" w:hint="eastAsia"/>
+          <w:rFonts w:ascii="MS Gothic" w:eastAsia="MS Gothic" w:hAnsi="MS Gothic" w:hint="eastAsia"/>
         </w:rPr>
         <w:t>1-</w:t>
       </w:r>
       <w:r>
         <w:rPr>
-          <w:rFonts w:ascii="ＭＳ ゴシック" w:eastAsia="ＭＳ ゴシック" w:hAnsi="ＭＳ ゴシック" w:hint="eastAsia"/>
+          <w:rFonts w:ascii="MS Gothic" w:eastAsia="MS Gothic" w:hAnsi="MS Gothic" w:hint="eastAsia"/>
         </w:rPr>
         <w:t>1.ウェブサービスとは何か説明しなさい。</w:t>
       </w:r>
@@ -195,84 +225,713 @@
     <w:p>
       <w:pPr>
         <w:rPr>
-          <w:rFonts w:ascii="ＭＳ ゴシック" w:eastAsia="ＭＳ ゴシック" w:hAnsi="ＭＳ ゴシック"/>
-        </w:rPr>
-      </w:pPr>
-      <w:r>
-        <w:rPr>
-          <w:rFonts w:ascii="ＭＳ ゴシック" w:eastAsia="ＭＳ ゴシック" w:hAnsi="ＭＳ ゴシック" w:hint="eastAsia"/>
+          <w:rFonts w:ascii="MS Gothic" w:eastAsia="MS Gothic" w:hAnsi="MS Gothic"/>
+        </w:rPr>
+      </w:pPr>
+      <w:r>
+        <w:rPr>
+          <w:rFonts w:ascii="MS Gothic" w:eastAsia="MS Gothic" w:hAnsi="MS Gothic" w:hint="eastAsia"/>
         </w:rPr>
         <w:t xml:space="preserve">　　[</w:t>
       </w:r>
       <w:r>
         <w:rPr>
-          <w:rFonts w:ascii="ＭＳ ゴシック" w:eastAsia="ＭＳ ゴシック" w:hAnsi="ＭＳ ゴシック"/>
+          <w:rFonts w:ascii="MS Gothic" w:eastAsia="MS Gothic" w:hAnsi="MS Gothic" w:hint="eastAsia"/>
+        </w:rPr>
+        <w:t xml:space="preserve">　</w:t>
+      </w:r>
+      <w:r>
+        <w:rPr>
+          <w:rStyle w:val="ui-provider"/>
+        </w:rPr>
+        <w:t>インターネットを通じて提供される様々なサービスのこ</w:t>
+      </w:r>
+      <w:r>
+        <w:rPr>
+          <w:rStyle w:val="ui-provider"/>
+          <w:rFonts w:ascii="新細明體" w:eastAsia="新細明體" w:hAnsi="新細明體" w:cs="新細明體" w:hint="eastAsia"/>
+        </w:rPr>
+        <w:t>と</w:t>
+      </w:r>
+      <w:r>
+        <w:rPr>
+          <w:rStyle w:val="ui-provider"/>
+          <w:rFonts w:ascii="新細明體" w:eastAsia="新細明體" w:hAnsi="新細明體" w:cs="新細明體" w:hint="eastAsia"/>
+        </w:rPr>
+        <w:t xml:space="preserve">　</w:t>
+      </w:r>
+      <w:r>
+        <w:rPr>
+          <w:rFonts w:ascii="MS Gothic" w:eastAsia="MS Gothic" w:hAnsi="MS Gothic" w:hint="eastAsia"/>
+        </w:rPr>
+        <w:t>]</w:t>
+      </w:r>
+    </w:p>
+    <w:p>
+      <w:pPr>
+        <w:rPr>
+          <w:rFonts w:ascii="MS Gothic" w:eastAsia="MS Gothic" w:hAnsi="MS Gothic"/>
+        </w:rPr>
+      </w:pPr>
+    </w:p>
+    <w:p>
+      <w:pPr>
+        <w:rPr>
+          <w:rFonts w:ascii="MS Gothic" w:eastAsia="MS Gothic" w:hAnsi="MS Gothic"/>
+        </w:rPr>
+      </w:pPr>
+      <w:r>
+        <w:rPr>
+          <w:rFonts w:ascii="MS Gothic" w:eastAsia="MS Gothic" w:hAnsi="MS Gothic" w:hint="eastAsia"/>
+        </w:rPr>
+        <w:t xml:space="preserve">　</w:t>
+      </w:r>
+      <w:r>
+        <w:rPr>
+          <w:rFonts w:ascii="MS Gothic" w:eastAsia="MS Gothic" w:hAnsi="MS Gothic" w:hint="eastAsia"/>
+        </w:rPr>
+        <w:t>1-</w:t>
+      </w:r>
+      <w:r>
+        <w:rPr>
+          <w:rFonts w:ascii="MS Gothic" w:eastAsia="MS Gothic" w:hAnsi="MS Gothic" w:hint="eastAsia"/>
+        </w:rPr>
+        <w:t>2.AWSの特徴をあげなさい。</w:t>
+      </w:r>
+    </w:p>
+    <w:tbl>
+      <w:tblPr>
+        <w:tblStyle w:val="a7"/>
+        <w:tblW w:w="0" w:type="auto"/>
+        <w:tblInd w:w="279" w:type="dxa"/>
+        <w:tblLook w:val="04A0" w:firstRow="1" w:lastRow="0" w:firstColumn="1" w:lastColumn="0" w:noHBand="0" w:noVBand="1"/>
+      </w:tblPr>
+      <w:tblGrid>
+        <w:gridCol w:w="9349"/>
+      </w:tblGrid>
+      <w:tr>
+        <w:tc>
+          <w:tcPr>
+            <w:tcW w:w="9349" w:type="dxa"/>
+          </w:tcPr>
+          <w:p>
+            <w:r>
+              <w:rPr>
+                <w:rFonts w:hint="eastAsia"/>
+              </w:rPr>
+              <w:t>・豊富なサービスを組合わせて利用できる</w:t>
+            </w:r>
+            <w:r>
+              <w:rPr>
+                <w:rFonts w:hint="eastAsia"/>
+              </w:rPr>
+              <w:t>、</w:t>
+            </w:r>
+            <w:r>
+              <w:rPr>
+                <w:rFonts w:hint="eastAsia"/>
+              </w:rPr>
+              <w:t>従量課金制</w:t>
+            </w:r>
+            <w:r>
+              <w:rPr>
+                <w:rFonts w:hint="eastAsia"/>
+              </w:rPr>
+              <w:t>、</w:t>
+            </w:r>
+            <w:r>
+              <w:rPr>
+                <w:rFonts w:hint="eastAsia"/>
+              </w:rPr>
+              <w:t>柔軟性・拡張性が高い</w:t>
+            </w:r>
+            <w:r>
+              <w:rPr>
+                <w:rFonts w:hint="eastAsia"/>
+              </w:rPr>
+              <w:t>。</w:t>
+            </w:r>
+          </w:p>
+          <w:p>
+            <w:r>
+              <w:rPr>
+                <w:rFonts w:hint="eastAsia"/>
+                <w:u w:val="dotted"/>
+              </w:rPr>
+              <w:t xml:space="preserve">　　　　　　　　　　　　　　　　　　　　　　　　　　　　　　　　　　　　　　　　　　　　　　　　　　　　　　　　　　　　　　　　</w:t>
+            </w:r>
+          </w:p>
+          <w:p>
+            <w:pPr>
+              <w:rPr>
+                <w:rFonts w:ascii="MS Gothic" w:eastAsia="MS Gothic" w:hAnsi="MS Gothic"/>
+                <w:u w:val="dotted"/>
+              </w:rPr>
+            </w:pPr>
+            <w:r>
+              <w:rPr>
+                <w:rFonts w:ascii="MS Gothic" w:eastAsia="MS Gothic" w:hAnsi="MS Gothic" w:hint="eastAsia"/>
+                <w:u w:val="dotted"/>
+              </w:rPr>
+              <w:t xml:space="preserve">　　　　　　　　　　　　　　　　　　　　　　　　　　　　　　　　　　　　　　　　　　　　　</w:t>
+            </w:r>
+          </w:p>
+          <w:p>
+            <w:pPr>
+              <w:rPr>
+                <w:rFonts w:ascii="MS Gothic" w:eastAsia="MS Gothic" w:hAnsi="MS Gothic"/>
+              </w:rPr>
+            </w:pPr>
+            <w:r>
+              <w:rPr>
+                <w:rFonts w:ascii="MS Gothic" w:eastAsia="MS Gothic" w:hAnsi="MS Gothic" w:hint="eastAsia"/>
+                <w:u w:val="dotted"/>
+              </w:rPr>
+              <w:t xml:space="preserve">　　　　　　　　　　　　　　　　　　　　　　　　　　　　　　　　　　　　　　　　　　　　　</w:t>
+            </w:r>
+          </w:p>
+        </w:tc>
+      </w:tr>
+    </w:tbl>
+    <w:p>
+      <w:pPr>
+        <w:rPr>
+          <w:rFonts w:ascii="MS Gothic" w:eastAsia="MS Gothic" w:hAnsi="MS Gothic"/>
+        </w:rPr>
+      </w:pPr>
+      <w:r>
+        <w:rPr>
+          <w:rFonts w:ascii="MS Gothic" w:eastAsia="MS Gothic" w:hAnsi="MS Gothic" w:hint="eastAsia"/>
+        </w:rPr>
+        <w:t xml:space="preserve">　</w:t>
+      </w:r>
+    </w:p>
+    <w:p>
+      <w:pPr>
+        <w:ind w:firstLineChars="150" w:firstLine="315"/>
+        <w:rPr>
+          <w:rFonts w:ascii="MS Gothic" w:eastAsia="MS Gothic" w:hAnsi="MS Gothic"/>
+        </w:rPr>
+      </w:pPr>
+      <w:r>
+        <w:rPr>
+          <w:rFonts w:ascii="MS Gothic" w:eastAsia="MS Gothic" w:hAnsi="MS Gothic" w:hint="eastAsia"/>
+        </w:rPr>
+        <w:t>1-</w:t>
+      </w:r>
+      <w:r>
+        <w:rPr>
+          <w:rFonts w:ascii="MS Gothic" w:eastAsia="MS Gothic" w:hAnsi="MS Gothic" w:hint="eastAsia"/>
+        </w:rPr>
+        <w:t>3</w:t>
+      </w:r>
+      <w:r>
+        <w:rPr>
+          <w:rFonts w:ascii="MS Gothic" w:eastAsia="MS Gothic" w:hAnsi="MS Gothic" w:hint="eastAsia"/>
+        </w:rPr>
+        <w:t>.AWSが提供しているサービスをインターネットで検索し、3つサービス名と特徴をあげなさい。</w:t>
+      </w:r>
+    </w:p>
+    <w:p>
+      <w:pPr>
+        <w:pStyle w:val="Web"/>
+        <w:spacing w:after="120" w:afterAutospacing="0"/>
+        <w:rPr>
+          <w:rFonts w:ascii="MS Gothic" w:eastAsia="MS Gothic" w:hAnsi="MS Gothic"/>
+          <w:lang w:eastAsia="ja-JP"/>
+        </w:rPr>
+      </w:pPr>
+      <w:r>
+        <w:rPr>
+          <w:rFonts w:ascii="MS Gothic" w:eastAsia="MS Gothic" w:hAnsi="MS Gothic" w:hint="eastAsia"/>
+          <w:lang w:eastAsia="ja-JP"/>
+        </w:rPr>
+        <w:t xml:space="preserve">　・</w:t>
+      </w:r>
+      <w:r>
+        <w:rPr>
+          <w:rFonts w:ascii="MS Gothic" w:eastAsia="MS Gothic" w:hAnsi="MS Gothic" w:cs="新細明體" w:hint="eastAsia"/>
+          <w:lang w:eastAsia="ja-JP"/>
+        </w:rPr>
+        <w:t>サービス名：</w:t>
+      </w:r>
+      <w:r>
+        <w:rPr>
+          <w:rFonts w:ascii="MS Gothic" w:eastAsia="MS Gothic" w:hAnsi="MS Gothic"/>
+          <w:lang w:eastAsia="ja-JP"/>
+        </w:rPr>
+        <w:t>[</w:t>
+      </w:r>
+      <w:r>
+        <w:rPr>
+          <w:rFonts w:ascii="MS Gothic" w:eastAsia="MS Gothic" w:hAnsi="MS Gothic" w:hint="eastAsia"/>
+          <w:lang w:eastAsia="ja-JP"/>
+        </w:rPr>
+        <w:t xml:space="preserve">　</w:t>
+      </w:r>
+      <w:r>
+        <w:rPr>
+          <w:rFonts w:ascii="MS Gothic" w:eastAsia="MS Gothic" w:hAnsi="MS Gothic"/>
+          <w:lang w:eastAsia="ja-JP"/>
+        </w:rPr>
+        <w:t>EC2 ]</w:t>
+      </w:r>
+    </w:p>
+    <w:p>
+      <w:pPr>
+        <w:pStyle w:val="Web"/>
+        <w:spacing w:after="120" w:afterAutospacing="0"/>
+        <w:ind w:firstLineChars="200" w:firstLine="480"/>
+        <w:rPr>
+          <w:rFonts w:ascii="MS Gothic" w:eastAsia="MS Gothic" w:hAnsi="MS Gothic" w:hint="eastAsia"/>
+          <w:lang w:eastAsia="ja-JP"/>
+        </w:rPr>
+      </w:pPr>
+      <w:r>
+        <w:rPr>
+          <w:rFonts w:ascii="MS Gothic" w:eastAsia="MS Gothic" w:hAnsi="MS Gothic" w:cs="新細明體" w:hint="eastAsia"/>
+          <w:lang w:eastAsia="ja-JP"/>
+        </w:rPr>
+        <w:t>サービスの特徴：</w:t>
+      </w:r>
+      <w:r>
+        <w:rPr>
+          <w:rFonts w:ascii="MS Gothic" w:eastAsia="MS Gothic" w:hAnsi="MS Gothic"/>
+          <w:lang w:eastAsia="ja-JP"/>
+        </w:rPr>
+        <w:t>[AWS</w:t>
+      </w:r>
+      <w:r>
+        <w:rPr>
+          <w:rFonts w:ascii="MS Gothic" w:eastAsia="MS Gothic" w:hAnsi="MS Gothic" w:cs="新細明體" w:hint="eastAsia"/>
+          <w:lang w:eastAsia="ja-JP"/>
+        </w:rPr>
+        <w:t>上で構築できる仮想サーバーサービス　初期費用がない</w:t>
+      </w:r>
+      <w:r>
+        <w:rPr>
+          <w:rFonts w:ascii="MS Gothic" w:eastAsia="MS Gothic" w:hAnsi="MS Gothic"/>
+          <w:lang w:eastAsia="ja-JP"/>
+        </w:rPr>
+        <w:t>]</w:t>
+      </w:r>
+    </w:p>
+    <w:p>
+      <w:pPr>
+        <w:ind w:firstLineChars="100" w:firstLine="210"/>
+        <w:rPr>
+          <w:rFonts w:ascii="MS Gothic" w:eastAsia="MS Gothic" w:hAnsi="MS Gothic"/>
+        </w:rPr>
+      </w:pPr>
+      <w:r>
+        <w:rPr>
+          <w:rFonts w:ascii="MS Gothic" w:eastAsia="MS Gothic" w:hAnsi="MS Gothic" w:hint="eastAsia"/>
+        </w:rPr>
+        <w:t>・サービス名：[</w:t>
+      </w:r>
+      <w:r>
+        <w:rPr>
+          <w:rFonts w:ascii="MS Gothic" w:eastAsia="MS Gothic" w:hAnsi="MS Gothic" w:hint="eastAsia"/>
+        </w:rPr>
+        <w:t xml:space="preserve">　S3 </w:t>
+      </w:r>
+      <w:r>
+        <w:rPr>
+          <w:rFonts w:ascii="MS Gothic" w:eastAsia="MS Gothic" w:hAnsi="MS Gothic" w:hint="eastAsia"/>
+        </w:rPr>
+        <w:t>]</w:t>
+      </w:r>
+    </w:p>
+    <w:p>
+      <w:pPr>
+        <w:ind w:firstLineChars="100" w:firstLine="210"/>
+        <w:rPr>
+          <w:rFonts w:ascii="MS Gothic" w:eastAsia="MS Gothic" w:hAnsi="MS Gothic"/>
+        </w:rPr>
+      </w:pPr>
+      <w:r>
+        <w:rPr>
+          <w:rFonts w:ascii="MS Gothic" w:eastAsia="MS Gothic" w:hAnsi="MS Gothic"/>
+        </w:rPr>
+        <w:t xml:space="preserve">　　</w:t>
+      </w:r>
+      <w:r>
+        <w:rPr>
+          <w:rStyle w:val="ui-provider"/>
+        </w:rPr>
+        <w:t>サービスの特徴：[テキスト、画像、動画などのデータを安全かつスケーラブルに保存できます。]</w:t>
+      </w:r>
+    </w:p>
+    <w:p>
+      <w:pPr>
+        <w:ind w:firstLineChars="100" w:firstLine="210"/>
+        <w:rPr>
+          <w:rFonts w:ascii="MS Gothic" w:eastAsia="MS Gothic" w:hAnsi="MS Gothic"/>
+        </w:rPr>
+      </w:pPr>
+    </w:p>
+    <w:p>
+      <w:pPr>
+        <w:ind w:firstLineChars="100" w:firstLine="210"/>
+        <w:rPr>
+          <w:rFonts w:ascii="MS Gothic" w:eastAsia="MS Gothic" w:hAnsi="MS Gothic"/>
+        </w:rPr>
+      </w:pPr>
+      <w:r>
+        <w:rPr>
+          <w:rFonts w:ascii="MS Gothic" w:eastAsia="MS Gothic" w:hAnsi="MS Gothic" w:hint="eastAsia"/>
+        </w:rPr>
+        <w:t>・サービス名：[</w:t>
+      </w:r>
+      <w:r>
+        <w:rPr>
+          <w:rFonts w:ascii="MS Gothic" w:eastAsia="MS Gothic" w:hAnsi="MS Gothic" w:hint="eastAsia"/>
+        </w:rPr>
+        <w:t xml:space="preserve">　</w:t>
+      </w:r>
+      <w:r>
+        <w:rPr>
+          <w:rStyle w:val="ui-provider"/>
+        </w:rPr>
+        <w:t>DynamoDB</w:t>
+      </w:r>
+      <w:r>
+        <w:rPr>
+          <w:rStyle w:val="ui-provider"/>
+          <w:rFonts w:hint="eastAsia"/>
+        </w:rPr>
+        <w:t xml:space="preserve">　</w:t>
+      </w:r>
+      <w:r>
+        <w:rPr>
+          <w:rFonts w:ascii="MS Gothic" w:eastAsia="MS Gothic" w:hAnsi="MS Gothic" w:hint="eastAsia"/>
+        </w:rPr>
+        <w:t>]</w:t>
+      </w:r>
+    </w:p>
+    <w:p>
+      <w:pPr>
+        <w:ind w:left="640"/>
+        <w:rPr>
+          <w:rFonts w:ascii="MS Gothic" w:eastAsia="MS Gothic" w:hAnsi="MS Gothic"/>
+        </w:rPr>
+      </w:pPr>
+      <w:r>
+        <w:rPr>
+          <w:rFonts w:ascii="MS Gothic" w:eastAsia="MS Gothic" w:hAnsi="MS Gothic"/>
+        </w:rPr>
+        <w:t>サービスの特徴：[</w:t>
+      </w:r>
+      <w:r>
+        <w:rPr>
+          <w:rFonts w:ascii="MS Gothic" w:eastAsia="MS Gothic" w:hAnsi="MS Gothic"/>
         </w:rPr>
         <w:tab/>
       </w:r>
       <w:r>
         <w:rPr>
-          <w:rFonts w:ascii="ＭＳ ゴシック" w:eastAsia="ＭＳ ゴシック" w:hAnsi="ＭＳ ゴシック"/>
+          <w:rStyle w:val="ui-provider"/>
+        </w:rPr>
+        <w:t>フルマネージドなkey-value型のNoSQLデータベースサービス。セカンダリインデックスやスループットキャパシティによるパフォーマンスの調整ができる。</w:t>
+      </w:r>
+      <w:r>
+        <w:rPr>
+          <w:rFonts w:ascii="MS Gothic" w:eastAsia="MS Gothic" w:hAnsi="MS Gothic"/>
+        </w:rPr>
+        <w:t>]</w:t>
+      </w:r>
+    </w:p>
+    <w:p>
+      <w:pPr>
+        <w:ind w:left="420" w:hangingChars="200" w:hanging="420"/>
+        <w:rPr>
+          <w:rFonts w:ascii="MS Gothic" w:eastAsia="MS Gothic" w:hAnsi="MS Gothic"/>
+        </w:rPr>
+      </w:pPr>
+    </w:p>
+    <w:p>
+      <w:pPr>
+        <w:ind w:left="420" w:hangingChars="200" w:hanging="420"/>
+        <w:rPr>
+          <w:rFonts w:ascii="MS Gothic" w:eastAsia="MS Gothic" w:hAnsi="MS Gothic"/>
+        </w:rPr>
+      </w:pPr>
+      <w:r>
+        <w:rPr>
+          <w:rFonts w:ascii="MS Gothic" w:eastAsia="MS Gothic" w:hAnsi="MS Gothic" w:hint="eastAsia"/>
+        </w:rPr>
+        <w:t xml:space="preserve">　</w:t>
+      </w:r>
+      <w:r>
+        <w:rPr>
+          <w:rFonts w:ascii="MS Gothic" w:eastAsia="MS Gothic" w:hAnsi="MS Gothic" w:hint="eastAsia"/>
+        </w:rPr>
+        <w:t>1-</w:t>
+      </w:r>
+      <w:r>
+        <w:rPr>
+          <w:rFonts w:ascii="MS Gothic" w:eastAsia="MS Gothic" w:hAnsi="MS Gothic" w:hint="eastAsia"/>
+        </w:rPr>
+        <w:t>4</w:t>
+      </w:r>
+      <w:r>
+        <w:rPr>
+          <w:rFonts w:ascii="MS Gothic" w:eastAsia="MS Gothic" w:hAnsi="MS Gothic" w:hint="eastAsia"/>
+        </w:rPr>
+        <w:t>.AWSのサイト(</w:t>
+      </w:r>
+      <w:r>
+        <w:rPr>
+          <w:rFonts w:ascii="MS Gothic" w:eastAsia="MS Gothic" w:hAnsi="MS Gothic"/>
+        </w:rPr>
+        <w:t>https://aws.amazon.com/jp/solutions/case-studies-jp/</w:t>
+      </w:r>
+      <w:r>
+        <w:rPr>
+          <w:rFonts w:ascii="MS Gothic" w:eastAsia="MS Gothic" w:hAnsi="MS Gothic" w:hint="eastAsia"/>
+        </w:rPr>
+        <w:t xml:space="preserve">)へアクセスし、次の問い　</w:t>
+      </w:r>
+      <w:r>
+        <w:rPr>
+          <w:rFonts w:ascii="MS Gothic" w:eastAsia="MS Gothic" w:hAnsi="MS Gothic" w:hint="eastAsia"/>
+        </w:rPr>
+        <w:t>に答えなさい。</w:t>
+      </w:r>
+    </w:p>
+    <w:p>
+      <w:pPr>
+        <w:rPr>
+          <w:rFonts w:ascii="MS Gothic" w:eastAsia="MS Gothic" w:hAnsi="MS Gothic"/>
+        </w:rPr>
+      </w:pPr>
+      <w:r>
+        <w:rPr>
+          <w:rFonts w:ascii="MS Gothic" w:eastAsia="MS Gothic" w:hAnsi="MS Gothic" w:hint="eastAsia"/>
+        </w:rPr>
+        <w:t xml:space="preserve">　　(1)業界・利用用途別国内の導入事例の項目(例　スタートアップ企業、政府・教育機関など)</w:t>
+      </w:r>
+      <w:r>
+        <w:rPr>
+          <w:rFonts w:ascii="MS Gothic" w:eastAsia="MS Gothic" w:hAnsi="MS Gothic" w:hint="eastAsia"/>
+        </w:rPr>
+        <w:t>から1</w:t>
+      </w:r>
+    </w:p>
+    <w:p>
+      <w:pPr>
+        <w:ind w:firstLineChars="300" w:firstLine="630"/>
+        <w:rPr>
+          <w:rFonts w:ascii="MS Gothic" w:eastAsia="MS Gothic" w:hAnsi="MS Gothic"/>
+        </w:rPr>
+      </w:pPr>
+      <w:r>
+        <w:rPr>
+          <w:rFonts w:ascii="MS Gothic" w:eastAsia="MS Gothic" w:hAnsi="MS Gothic" w:hint="eastAsia"/>
+        </w:rPr>
+        <w:t>つ選び、その導入事例を簡単に説明しなさい。</w:t>
+      </w:r>
+    </w:p>
+    <w:p>
+      <w:pPr>
+        <w:ind w:firstLineChars="300" w:firstLine="630"/>
+        <w:rPr>
+          <w:rFonts w:ascii="MS Gothic" w:eastAsia="MS Gothic" w:hAnsi="MS Gothic"/>
+        </w:rPr>
+      </w:pPr>
+      <w:r>
+        <w:rPr>
+          <w:rFonts w:ascii="MS Gothic" w:eastAsia="MS Gothic" w:hAnsi="MS Gothic" w:hint="eastAsia"/>
+        </w:rPr>
+        <w:t>＊「業界・ご利用用途別　国内の導入事例」を参照。</w:t>
+      </w:r>
+    </w:p>
+    <w:p>
+      <w:pPr>
+        <w:ind w:firstLineChars="300" w:firstLine="630"/>
+        <w:rPr>
+          <w:rFonts w:ascii="MS Gothic" w:eastAsia="MS Gothic" w:hAnsi="MS Gothic"/>
+        </w:rPr>
+      </w:pPr>
+      <w:r>
+        <w:rPr>
+          <w:rFonts w:ascii="MS Gothic" w:eastAsia="MS Gothic" w:hAnsi="MS Gothic" w:hint="eastAsia"/>
+        </w:rPr>
+        <w:t>・業界・利用用途：[</w:t>
+      </w:r>
+      <w:r>
+        <w:rPr>
+          <w:rFonts w:ascii="MS Gothic" w:eastAsia="MS Gothic" w:hAnsi="MS Gothic" w:hint="eastAsia"/>
+        </w:rPr>
+        <w:t xml:space="preserve">　</w:t>
+      </w:r>
+      <w:r>
+        <w:rPr>
+          <w:rStyle w:val="ui-provider"/>
+        </w:rPr>
+        <w:t>鉄</w:t>
+      </w:r>
+      <w:r>
+        <w:rPr>
+          <w:rStyle w:val="ui-provider"/>
+          <w:rFonts w:ascii="新細明體" w:eastAsia="新細明體" w:hAnsi="新細明體" w:cs="新細明體" w:hint="eastAsia"/>
+        </w:rPr>
+        <w:t>道</w:t>
+      </w:r>
+      <w:r>
+        <w:rPr>
+          <w:rStyle w:val="ui-provider"/>
+          <w:rFonts w:ascii="新細明體" w:eastAsia="新細明體" w:hAnsi="新細明體" w:cs="新細明體" w:hint="eastAsia"/>
+        </w:rPr>
+        <w:t xml:space="preserve">　</w:t>
+      </w:r>
+      <w:r>
+        <w:rPr>
+          <w:rFonts w:ascii="MS Gothic" w:eastAsia="MS Gothic" w:hAnsi="MS Gothic" w:hint="eastAsia"/>
+        </w:rPr>
+        <w:t>]</w:t>
+      </w:r>
+    </w:p>
+    <w:p>
+      <w:pPr>
+        <w:ind w:firstLineChars="300" w:firstLine="630"/>
+        <w:rPr>
+          <w:rFonts w:ascii="MS Gothic" w:eastAsia="MS Gothic" w:hAnsi="MS Gothic"/>
+        </w:rPr>
+      </w:pPr>
+      <w:r>
+        <w:rPr>
+          <w:rFonts w:ascii="MS Gothic" w:eastAsia="MS Gothic" w:hAnsi="MS Gothic" w:hint="eastAsia"/>
+        </w:rPr>
+        <w:t>・企業：[</w:t>
+      </w:r>
+      <w:r>
+        <w:rPr>
+          <w:rFonts w:ascii="MS Gothic" w:eastAsia="MS Gothic" w:hAnsi="MS Gothic"/>
         </w:rPr>
         <w:tab/>
       </w:r>
       <w:r>
         <w:rPr>
-          <w:rFonts w:ascii="ＭＳ ゴシック" w:eastAsia="ＭＳ ゴシック" w:hAnsi="ＭＳ ゴシック"/>
+          <w:rStyle w:val="ui-provider"/>
+        </w:rPr>
+        <w:t>東日本旅客鉄道株式会</w:t>
+      </w:r>
+      <w:r>
+        <w:rPr>
+          <w:rStyle w:val="ui-provider"/>
+          <w:rFonts w:ascii="新細明體" w:eastAsia="新細明體" w:hAnsi="新細明體" w:cs="新細明體" w:hint="eastAsia"/>
+        </w:rPr>
+        <w:t>社</w:t>
+      </w:r>
+      <w:r>
+        <w:rPr>
+          <w:rStyle w:val="ui-provider"/>
+          <w:rFonts w:ascii="新細明體" w:eastAsia="新細明體" w:hAnsi="新細明體" w:cs="新細明體" w:hint="eastAsia"/>
+        </w:rPr>
+        <w:t xml:space="preserve">　</w:t>
+      </w:r>
+      <w:r>
+        <w:rPr>
+          <w:rFonts w:ascii="MS Gothic" w:eastAsia="MS Gothic" w:hAnsi="MS Gothic" w:hint="eastAsia"/>
+        </w:rPr>
+        <w:t>]</w:t>
+      </w:r>
+    </w:p>
+    <w:p>
+      <w:pPr>
+        <w:ind w:firstLineChars="300" w:firstLine="630"/>
+        <w:rPr>
+          <w:rFonts w:ascii="MS Gothic" w:eastAsia="MS Gothic" w:hAnsi="MS Gothic"/>
+        </w:rPr>
+      </w:pPr>
+      <w:r>
+        <w:rPr>
+          <w:rFonts w:ascii="MS Gothic" w:eastAsia="MS Gothic" w:hAnsi="MS Gothic"/>
+        </w:rPr>
+        <w:t>・改善したこと：[</w:t>
+      </w:r>
+      <w:r>
+        <w:rPr>
+          <w:rFonts w:ascii="MS Gothic" w:eastAsia="MS Gothic" w:hAnsi="MS Gothic"/>
         </w:rPr>
         <w:tab/>
       </w:r>
       <w:r>
         <w:rPr>
-          <w:rFonts w:ascii="ＭＳ ゴシック" w:eastAsia="ＭＳ ゴシック" w:hAnsi="ＭＳ ゴシック"/>
+          <w:rFonts w:ascii="MS Gothic" w:eastAsia="MS Gothic" w:hAnsi="MS Gothic"/>
+        </w:rPr>
+        <w:t>ビッグデータを活用した新たなサービスの導入</w:t>
+      </w:r>
+      <w:r>
+        <w:rPr>
+          <w:rFonts w:ascii="MS Gothic" w:eastAsia="MS Gothic" w:hAnsi="MS Gothic"/>
+        </w:rPr>
+        <w:t xml:space="preserve">　]</w:t>
+      </w:r>
+    </w:p>
+    <w:p>
+      <w:pPr>
+        <w:ind w:firstLineChars="300" w:firstLine="630"/>
+        <w:rPr>
+          <w:rFonts w:ascii="MS Gothic" w:eastAsia="MS Gothic" w:hAnsi="MS Gothic"/>
+        </w:rPr>
+      </w:pPr>
+      <w:r>
+        <w:rPr>
+          <w:rFonts w:ascii="MS Gothic" w:eastAsia="MS Gothic" w:hAnsi="MS Gothic" w:hint="eastAsia"/>
+        </w:rPr>
+        <w:t xml:space="preserve">　＊改善したことは簡単に、記述する(例　運用コストを50%削減することができた)</w:t>
+      </w:r>
+    </w:p>
+    <w:p>
+      <w:pPr>
+        <w:rPr>
+          <w:rFonts w:ascii="MS Gothic" w:eastAsia="MS Gothic" w:hAnsi="MS Gothic"/>
+        </w:rPr>
+      </w:pPr>
+      <w:r>
+        <w:rPr>
+          <w:rFonts w:ascii="MS Gothic" w:eastAsia="MS Gothic" w:hAnsi="MS Gothic" w:hint="eastAsia"/>
+        </w:rPr>
+        <w:t xml:space="preserve">　　</w:t>
+      </w:r>
+    </w:p>
+    <w:p>
+      <w:pPr>
+        <w:ind w:firstLineChars="200" w:firstLine="420"/>
+        <w:rPr>
+          <w:rFonts w:ascii="MS Gothic" w:eastAsia="MS Gothic" w:hAnsi="MS Gothic"/>
+        </w:rPr>
+      </w:pPr>
+      <w:r>
+        <w:rPr>
+          <w:rFonts w:ascii="MS Gothic" w:eastAsia="MS Gothic" w:hAnsi="MS Gothic" w:hint="eastAsia"/>
+        </w:rPr>
+        <w:lastRenderedPageBreak/>
+        <w:t>(2)</w:t>
+      </w:r>
+      <w:r>
+        <w:rPr>
+          <w:rFonts w:ascii="MS Gothic" w:eastAsia="MS Gothic" w:hAnsi="MS Gothic" w:hint="eastAsia"/>
+        </w:rPr>
+        <w:t>AWSのトレーニングを活用している企業を1つ選びなさい。[</w:t>
+      </w:r>
+      <w:r>
+        <w:rPr>
+          <w:rFonts w:ascii="MS Gothic" w:eastAsia="MS Gothic" w:hAnsi="MS Gothic"/>
         </w:rPr>
         <w:tab/>
       </w:r>
       <w:r>
         <w:rPr>
-          <w:rFonts w:ascii="ＭＳ ゴシック" w:eastAsia="ＭＳ ゴシック" w:hAnsi="ＭＳ ゴシック"/>
-        </w:rPr>
-        <w:tab/>
-      </w:r>
-      <w:r>
-        <w:rPr>
-          <w:rFonts w:ascii="ＭＳ ゴシック" w:eastAsia="ＭＳ ゴシック" w:hAnsi="ＭＳ ゴシック"/>
-        </w:rPr>
-        <w:tab/>
-      </w:r>
-      <w:r>
-        <w:rPr>
-          <w:rFonts w:ascii="ＭＳ ゴシック" w:eastAsia="ＭＳ ゴシック" w:hAnsi="ＭＳ ゴシック"/>
-        </w:rPr>
-        <w:tab/>
-      </w:r>
-      <w:r>
-        <w:rPr>
-          <w:rFonts w:ascii="ＭＳ ゴシック" w:eastAsia="ＭＳ ゴシック" w:hAnsi="ＭＳ ゴシック"/>
-        </w:rPr>
-        <w:tab/>
-      </w:r>
-      <w:r>
-        <w:rPr>
-          <w:rFonts w:ascii="ＭＳ ゴシック" w:eastAsia="ＭＳ ゴシック" w:hAnsi="ＭＳ ゴシック"/>
-        </w:rPr>
-        <w:tab/>
-      </w:r>
-      <w:r>
-        <w:rPr>
-          <w:rFonts w:ascii="ＭＳ ゴシック" w:eastAsia="ＭＳ ゴシック" w:hAnsi="ＭＳ ゴシック"/>
-        </w:rPr>
-        <w:tab/>
-      </w:r>
-      <w:r>
-        <w:rPr>
-          <w:rFonts w:ascii="ＭＳ ゴシック" w:eastAsia="ＭＳ ゴシック" w:hAnsi="ＭＳ ゴシック"/>
-        </w:rPr>
-        <w:tab/>
-      </w:r>
-      <w:r>
-        <w:rPr>
-          <w:rFonts w:ascii="ＭＳ ゴシック" w:eastAsia="ＭＳ ゴシック" w:hAnsi="ＭＳ ゴシック" w:hint="eastAsia"/>
+          <w:rFonts w:ascii="MS Gothic" w:eastAsia="MS Gothic" w:hAnsi="MS Gothic"/>
+        </w:rPr>
+        <w:t>株式会社ディー・エヌ・エー</w:t>
+      </w:r>
+      <w:r>
+        <w:rPr>
+          <w:rFonts w:ascii="MS Gothic" w:eastAsia="MS Gothic" w:hAnsi="MS Gothic" w:hint="eastAsia"/>
         </w:rPr>
         <w:t xml:space="preserve">　]</w:t>
       </w:r>
@@ -280,26 +939,107 @@
     <w:p>
       <w:pPr>
         <w:rPr>
-          <w:rFonts w:ascii="ＭＳ ゴシック" w:eastAsia="ＭＳ ゴシック" w:hAnsi="ＭＳ ゴシック"/>
-        </w:rPr>
-      </w:pPr>
-      <w:r>
-        <w:rPr>
-          <w:rFonts w:ascii="ＭＳ ゴシック" w:eastAsia="ＭＳ ゴシック" w:hAnsi="ＭＳ ゴシック" w:hint="eastAsia"/>
+          <w:rFonts w:ascii="MS Gothic" w:eastAsia="MS Gothic" w:hAnsi="MS Gothic"/>
+        </w:rPr>
+      </w:pPr>
+      <w:r>
+        <w:rPr>
+          <w:rFonts w:ascii="MS Gothic" w:eastAsia="MS Gothic" w:hAnsi="MS Gothic" w:hint="eastAsia"/>
+        </w:rPr>
+        <w:t xml:space="preserve">　　　＊「</w:t>
+      </w:r>
+      <w:r>
+        <w:rPr>
+          <w:rFonts w:ascii="MS Gothic" w:eastAsia="MS Gothic" w:hAnsi="MS Gothic" w:hint="eastAsia"/>
+        </w:rPr>
+        <w:t>AWS</w:t>
+      </w:r>
+      <w:r>
+        <w:rPr>
+          <w:rFonts w:ascii="MS Gothic" w:eastAsia="MS Gothic" w:hAnsi="MS Gothic" w:hint="eastAsia"/>
+        </w:rPr>
+        <w:t>トレーニング活用事例」</w:t>
+      </w:r>
+      <w:r>
+        <w:rPr>
+          <w:rFonts w:ascii="MS Gothic" w:eastAsia="MS Gothic" w:hAnsi="MS Gothic" w:hint="eastAsia"/>
+        </w:rPr>
+        <w:t>で検索</w:t>
+      </w:r>
+      <w:r>
+        <w:rPr>
+          <w:rFonts w:ascii="MS Gothic" w:eastAsia="MS Gothic" w:hAnsi="MS Gothic" w:hint="eastAsia"/>
+        </w:rPr>
+        <w:t>。</w:t>
+      </w:r>
+    </w:p>
+    <w:p>
+      <w:pPr>
+        <w:rPr>
+          <w:rFonts w:ascii="MS Gothic" w:eastAsia="MS Gothic" w:hAnsi="MS Gothic" w:hint="eastAsia"/>
+        </w:rPr>
+      </w:pPr>
+    </w:p>
+    <w:p>
+      <w:pPr>
+        <w:rPr>
+          <w:rFonts w:ascii="MS Gothic" w:eastAsia="MS Gothic" w:hAnsi="MS Gothic"/>
+        </w:rPr>
+      </w:pPr>
+      <w:r>
+        <w:rPr>
+          <w:rFonts w:ascii="MS Gothic" w:eastAsia="MS Gothic" w:hAnsi="MS Gothic" w:hint="eastAsia"/>
+        </w:rPr>
+        <w:t>2</w:t>
+      </w:r>
+      <w:r>
+        <w:rPr>
+          <w:rFonts w:ascii="MS Gothic" w:eastAsia="MS Gothic" w:hAnsi="MS Gothic" w:hint="eastAsia"/>
+        </w:rPr>
+        <w:t>.AWSグローバルインフラストラクチャ</w:t>
+      </w:r>
+      <w:r>
+        <w:rPr>
+          <w:rFonts w:ascii="MS Gothic" w:eastAsia="MS Gothic" w:hAnsi="MS Gothic" w:hint="eastAsia"/>
+        </w:rPr>
+        <w:t>の概要</w:t>
+      </w:r>
+    </w:p>
+    <w:p>
+      <w:pPr>
+        <w:rPr>
+          <w:rFonts w:ascii="MS Gothic" w:eastAsia="MS Gothic" w:hAnsi="MS Gothic"/>
+        </w:rPr>
+      </w:pPr>
+      <w:r>
+        <w:rPr>
+          <w:rFonts w:ascii="MS Gothic" w:eastAsia="MS Gothic" w:hAnsi="MS Gothic" w:hint="eastAsia"/>
         </w:rPr>
         <w:t xml:space="preserve">　</w:t>
       </w:r>
       <w:r>
         <w:rPr>
-          <w:rFonts w:ascii="ＭＳ ゴシック" w:eastAsia="ＭＳ ゴシック" w:hAnsi="ＭＳ ゴシック" w:hint="eastAsia"/>
-        </w:rPr>
-        <w:t>1-</w:t>
-      </w:r>
-      <w:r>
-        <w:rPr>
-          <w:rFonts w:ascii="ＭＳ ゴシック" w:eastAsia="ＭＳ ゴシック" w:hAnsi="ＭＳ ゴシック" w:hint="eastAsia"/>
-        </w:rPr>
-        <w:t>2.AWSの特徴をあげなさい。</w:t>
+          <w:rFonts w:ascii="MS Gothic" w:eastAsia="MS Gothic" w:hAnsi="MS Gothic" w:hint="eastAsia"/>
+        </w:rPr>
+        <w:t>2-</w:t>
+      </w:r>
+      <w:r>
+        <w:rPr>
+          <w:rFonts w:ascii="MS Gothic" w:eastAsia="MS Gothic" w:hAnsi="MS Gothic" w:hint="eastAsia"/>
+        </w:rPr>
+        <w:t>1.データセンターと聞いてイメージできることをあげなさい</w:t>
+      </w:r>
+      <w:r>
+        <w:rPr>
+          <w:rFonts w:ascii="MS Gothic" w:eastAsia="MS Gothic" w:hAnsi="MS Gothic" w:hint="eastAsia"/>
+        </w:rPr>
+        <w:t>(箇条書きでもOK)</w:t>
+      </w:r>
+      <w:r>
+        <w:rPr>
+          <w:rFonts w:ascii="MS Gothic" w:eastAsia="MS Gothic" w:hAnsi="MS Gothic" w:hint="eastAsia"/>
+        </w:rPr>
+        <w:t>。</w:t>
       </w:r>
     </w:p>
     <w:tbl>
@@ -320,45 +1060,52 @@
           <w:p>
             <w:pPr>
               <w:rPr>
-                <w:rFonts w:ascii="ＭＳ ゴシック" w:eastAsia="ＭＳ ゴシック" w:hAnsi="ＭＳ ゴシック"/>
+                <w:rFonts w:ascii="MS Gothic" w:eastAsia="MS Gothic" w:hAnsi="MS Gothic"/>
                 <w:u w:val="dotted"/>
               </w:rPr>
             </w:pPr>
             <w:r>
               <w:rPr>
-                <w:rFonts w:ascii="ＭＳ ゴシック" w:eastAsia="ＭＳ ゴシック" w:hAnsi="ＭＳ ゴシック" w:hint="eastAsia"/>
+                <w:rFonts w:ascii="MS Gothic" w:eastAsia="MS Gothic" w:hAnsi="MS Gothic"/>
                 <w:u w:val="dotted"/>
               </w:rPr>
-              <w:t xml:space="preserve">　　　　　　　　　　　　　　　　　　　　　　　　　　　　　　　　　　　　　　　　　　　　　　　　　　　　　　　　　　　　　　　　　　</w:t>
+              <w:t>多くのサーバが設置された施設。電源や温度、通信が厳重に管理されている。</w:t>
+            </w:r>
+            <w:r>
+              <w:rPr>
+                <w:rFonts w:ascii="MS Gothic" w:eastAsia="MS Gothic" w:hAnsi="MS Gothic" w:hint="eastAsia"/>
+                <w:u w:val="dotted"/>
+              </w:rPr>
+              <w:t xml:space="preserve">　　　　　　　　　　　　　　　　　　　　　　　　　　　　　　　　　　　　　　</w:t>
             </w:r>
           </w:p>
           <w:p>
             <w:pPr>
               <w:rPr>
-                <w:rFonts w:ascii="ＭＳ ゴシック" w:eastAsia="ＭＳ ゴシック" w:hAnsi="ＭＳ ゴシック"/>
+                <w:rFonts w:ascii="MS Gothic" w:eastAsia="MS Gothic" w:hAnsi="MS Gothic"/>
                 <w:u w:val="dotted"/>
               </w:rPr>
             </w:pPr>
             <w:r>
               <w:rPr>
-                <w:rFonts w:ascii="ＭＳ ゴシック" w:eastAsia="ＭＳ ゴシック" w:hAnsi="ＭＳ ゴシック" w:hint="eastAsia"/>
+                <w:rFonts w:ascii="MS Gothic" w:eastAsia="MS Gothic" w:hAnsi="MS Gothic" w:hint="eastAsia"/>
                 <w:u w:val="dotted"/>
               </w:rPr>
-              <w:t xml:space="preserve">　　　　　　　　　　　　　　　　　　　　　　　　　　　　　　　　　　　　　　　　　　　　　</w:t>
+              <w:t xml:space="preserve">　　　　　　　　　　　　　　　　　　　　　　　　　　　　　　　　　　　　　　　　　　　　</w:t>
             </w:r>
           </w:p>
           <w:p>
             <w:pPr>
               <w:rPr>
-                <w:rFonts w:ascii="ＭＳ ゴシック" w:eastAsia="ＭＳ ゴシック" w:hAnsi="ＭＳ ゴシック"/>
+                <w:rFonts w:ascii="MS Gothic" w:eastAsia="MS Gothic" w:hAnsi="MS Gothic"/>
               </w:rPr>
             </w:pPr>
             <w:r>
               <w:rPr>
-                <w:rFonts w:ascii="ＭＳ ゴシック" w:eastAsia="ＭＳ ゴシック" w:hAnsi="ＭＳ ゴシック" w:hint="eastAsia"/>
+                <w:rFonts w:ascii="MS Gothic" w:eastAsia="MS Gothic" w:hAnsi="MS Gothic" w:hint="eastAsia"/>
                 <w:u w:val="dotted"/>
               </w:rPr>
-              <w:t xml:space="preserve">　　　　　　　　　　　　　　　　　　　　　　　　　　　　　　　　　　　　　　　　　　　　　</w:t>
+              <w:t xml:space="preserve">　　　　　　　　　　　　　　　　　　　　　　　　　　　　　　　　　　　　　　　　　　　　</w:t>
             </w:r>
           </w:p>
         </w:tc>
@@ -367,67 +1114,127 @@
     <w:p>
       <w:pPr>
         <w:rPr>
-          <w:rFonts w:ascii="ＭＳ ゴシック" w:eastAsia="ＭＳ ゴシック" w:hAnsi="ＭＳ ゴシック"/>
-        </w:rPr>
-      </w:pPr>
-      <w:r>
-        <w:rPr>
-          <w:rFonts w:ascii="ＭＳ ゴシック" w:eastAsia="ＭＳ ゴシック" w:hAnsi="ＭＳ ゴシック" w:hint="eastAsia"/>
+          <w:rFonts w:ascii="MS Gothic" w:eastAsia="MS Gothic" w:hAnsi="MS Gothic"/>
+        </w:rPr>
+      </w:pPr>
+    </w:p>
+    <w:p>
+      <w:pPr>
+        <w:rPr>
+          <w:rFonts w:ascii="MS Gothic" w:eastAsia="MS Gothic" w:hAnsi="MS Gothic"/>
+        </w:rPr>
+      </w:pPr>
+      <w:r>
+        <w:rPr>
+          <w:rFonts w:ascii="MS Gothic" w:eastAsia="MS Gothic" w:hAnsi="MS Gothic" w:hint="eastAsia"/>
+        </w:rPr>
+        <w:t xml:space="preserve">　2</w:t>
+      </w:r>
+      <w:r>
+        <w:rPr>
+          <w:rFonts w:ascii="MS Gothic" w:eastAsia="MS Gothic" w:hAnsi="MS Gothic" w:hint="eastAsia"/>
+        </w:rPr>
+        <w:t>-2</w:t>
+      </w:r>
+      <w:r>
+        <w:rPr>
+          <w:rFonts w:ascii="MS Gothic" w:eastAsia="MS Gothic" w:hAnsi="MS Gothic" w:hint="eastAsia"/>
+        </w:rPr>
+        <w:t>.次にあげるAWS</w:t>
+      </w:r>
+      <w:r>
+        <w:rPr>
+          <w:rFonts w:ascii="MS Gothic" w:eastAsia="MS Gothic" w:hAnsi="MS Gothic" w:hint="eastAsia"/>
+        </w:rPr>
+        <w:t>グローバル</w:t>
+      </w:r>
+      <w:r>
+        <w:rPr>
+          <w:rFonts w:ascii="MS Gothic" w:eastAsia="MS Gothic" w:hAnsi="MS Gothic" w:hint="eastAsia"/>
+        </w:rPr>
+        <w:t>インフラストラクチャ関する用語について次の問いに答えなさい。</w:t>
+      </w:r>
+    </w:p>
+    <w:p>
+      <w:pPr>
+        <w:rPr>
+          <w:rFonts w:ascii="MS Gothic" w:eastAsia="MS Gothic" w:hAnsi="MS Gothic"/>
+        </w:rPr>
+      </w:pPr>
+      <w:r>
+        <w:rPr>
+          <w:rFonts w:ascii="MS Gothic" w:eastAsia="MS Gothic" w:hAnsi="MS Gothic" w:hint="eastAsia"/>
+        </w:rPr>
+        <w:t xml:space="preserve">　　(1)リージョン：[</w:t>
+      </w:r>
+      <w:r>
+        <w:rPr>
+          <w:rStyle w:val="ui-provider"/>
+        </w:rPr>
+        <w:t>AWSの地理的なエリアを示すもの。2つ以上のアベイラビリティゾーン(AZ)で構成される</w:t>
+      </w:r>
+      <w:r>
+        <w:rPr>
+          <w:rStyle w:val="ui-provider"/>
+          <w:rFonts w:ascii="新細明體" w:eastAsia="新細明體" w:hAnsi="新細明體" w:cs="新細明體" w:hint="eastAsia"/>
+        </w:rPr>
+        <w:t>。</w:t>
+      </w:r>
+      <w:r>
+        <w:rPr>
+          <w:rFonts w:ascii="MS Gothic" w:eastAsia="MS Gothic" w:hAnsi="MS Gothic" w:hint="eastAsia"/>
+        </w:rPr>
+        <w:t>]</w:t>
+      </w:r>
+    </w:p>
+    <w:p>
+      <w:pPr>
+        <w:rPr>
+          <w:rFonts w:ascii="MS Gothic" w:eastAsia="MS Gothic" w:hAnsi="MS Gothic"/>
+        </w:rPr>
+      </w:pPr>
+    </w:p>
+    <w:p>
+      <w:pPr>
+        <w:rPr>
+          <w:rFonts w:ascii="MS Gothic" w:eastAsia="MS Gothic" w:hAnsi="MS Gothic"/>
+        </w:rPr>
+      </w:pPr>
+      <w:r>
+        <w:rPr>
+          <w:rFonts w:ascii="MS Gothic" w:eastAsia="MS Gothic" w:hAnsi="MS Gothic" w:hint="eastAsia"/>
+        </w:rPr>
+        <w:t xml:space="preserve">　　(2)アベイラビリティゾーン：[</w:t>
+      </w:r>
+      <w:r>
+        <w:rPr>
+          <w:rFonts w:ascii="MS Gothic" w:eastAsia="MS Gothic" w:hAnsi="MS Gothic" w:hint="eastAsia"/>
         </w:rPr>
         <w:t xml:space="preserve">　</w:t>
       </w:r>
       <w:r>
         <w:rPr>
-          <w:rFonts w:ascii="ＭＳ ゴシック" w:eastAsia="ＭＳ ゴシック" w:hAnsi="ＭＳ ゴシック" w:hint="eastAsia"/>
-        </w:rPr>
-        <w:t>1-</w:t>
-      </w:r>
-      <w:r>
-        <w:rPr>
-          <w:rFonts w:ascii="ＭＳ ゴシック" w:eastAsia="ＭＳ ゴシック" w:hAnsi="ＭＳ ゴシック" w:hint="eastAsia"/>
-        </w:rPr>
-        <w:t>3</w:t>
-      </w:r>
-      <w:r>
-        <w:rPr>
-          <w:rFonts w:ascii="ＭＳ ゴシック" w:eastAsia="ＭＳ ゴシック" w:hAnsi="ＭＳ ゴシック" w:hint="eastAsia"/>
-        </w:rPr>
-        <w:t>.AWSが提供しているサービスをインターネットで検索し、3つサービス名と特徴をあげなさい。</w:t>
-      </w:r>
-    </w:p>
-    <w:p>
-      <w:pPr>
-        <w:rPr>
-          <w:rFonts w:ascii="ＭＳ ゴシック" w:eastAsia="ＭＳ ゴシック" w:hAnsi="ＭＳ ゴシック"/>
-        </w:rPr>
-      </w:pPr>
-      <w:r>
-        <w:rPr>
-          <w:rFonts w:ascii="ＭＳ ゴシック" w:eastAsia="ＭＳ ゴシック" w:hAnsi="ＭＳ ゴシック" w:hint="eastAsia"/>
-        </w:rPr>
-        <w:t xml:space="preserve">　　・サービス名：[</w:t>
-      </w:r>
-      <w:r>
-        <w:rPr>
-          <w:rFonts w:ascii="ＭＳ ゴシック" w:eastAsia="ＭＳ ゴシック" w:hAnsi="ＭＳ ゴシック"/>
-        </w:rPr>
-        <w:tab/>
-      </w:r>
-      <w:r>
-        <w:rPr>
-          <w:rFonts w:ascii="ＭＳ ゴシック" w:eastAsia="ＭＳ ゴシック" w:hAnsi="ＭＳ ゴシック"/>
-        </w:rPr>
-        <w:tab/>
-      </w:r>
-      <w:r>
-        <w:rPr>
-          <w:rFonts w:ascii="ＭＳ ゴシック" w:eastAsia="ＭＳ ゴシック" w:hAnsi="ＭＳ ゴシック"/>
-        </w:rPr>
-        <w:tab/>
-      </w:r>
-      <w:r>
-        <w:rPr>
-          <w:rFonts w:ascii="ＭＳ ゴシック" w:eastAsia="ＭＳ ゴシック" w:hAnsi="ＭＳ ゴシック" w:hint="eastAsia"/>
+          <w:rStyle w:val="ui-provider"/>
+        </w:rPr>
+        <w:t>リージョン内の異なる物理的なデータセンタ</w:t>
+      </w:r>
+      <w:r>
+        <w:rPr>
+          <w:rStyle w:val="ui-provider"/>
+          <w:rFonts w:ascii="新細明體" w:eastAsia="新細明體" w:hAnsi="新細明體" w:cs="新細明體" w:hint="eastAsia"/>
+        </w:rPr>
+        <w:t>ー</w:t>
+      </w:r>
+      <w:r>
+        <w:rPr>
+          <w:rStyle w:val="ui-provider"/>
+          <w:rFonts w:ascii="新細明體" w:eastAsia="新細明體" w:hAnsi="新細明體" w:cs="新細明體" w:hint="eastAsia"/>
+        </w:rPr>
+        <w:t xml:space="preserve">　</w:t>
+      </w:r>
+      <w:r>
+        <w:rPr>
+          <w:rFonts w:ascii="MS Gothic" w:eastAsia="MS Gothic" w:hAnsi="MS Gothic" w:hint="eastAsia"/>
         </w:rPr>
         <w:t>]</w:t>
       </w:r>
@@ -435,676 +1242,175 @@
     <w:p>
       <w:pPr>
         <w:rPr>
-          <w:rFonts w:ascii="ＭＳ ゴシック" w:eastAsia="ＭＳ ゴシック" w:hAnsi="ＭＳ ゴシック"/>
-        </w:rPr>
-      </w:pPr>
-      <w:r>
-        <w:rPr>
-          <w:rFonts w:ascii="ＭＳ ゴシック" w:eastAsia="ＭＳ ゴシック" w:hAnsi="ＭＳ ゴシック"/>
-        </w:rPr>
-        <w:t xml:space="preserve">　　　サービスの特徴：[</w:t>
-      </w:r>
-      <w:r>
-        <w:tab/>
-      </w:r>
-      <w:r>
-        <w:tab/>
-      </w:r>
-      <w:r>
-        <w:tab/>
-      </w:r>
-      <w:r>
-        <w:tab/>
-      </w:r>
-      <w:r>
-        <w:tab/>
-      </w:r>
-      <w:r>
-        <w:tab/>
-      </w:r>
-      <w:r>
-        <w:tab/>
-      </w:r>
-      <w:r>
-        <w:tab/>
-      </w:r>
-      <w:r>
-        <w:rPr>
-          <w:rFonts w:ascii="ＭＳ ゴシック" w:eastAsia="ＭＳ ゴシック" w:hAnsi="ＭＳ ゴシック"/>
+          <w:rFonts w:ascii="MS Gothic" w:eastAsia="MS Gothic" w:hAnsi="MS Gothic"/>
+        </w:rPr>
+      </w:pPr>
+    </w:p>
+    <w:p>
+      <w:pPr>
+        <w:rPr>
+          <w:rFonts w:ascii="MS Gothic" w:eastAsia="MS Gothic" w:hAnsi="MS Gothic"/>
+        </w:rPr>
+      </w:pPr>
+      <w:r>
+        <w:rPr>
+          <w:rFonts w:ascii="MS Gothic" w:eastAsia="MS Gothic" w:hAnsi="MS Gothic" w:hint="eastAsia"/>
+        </w:rPr>
+        <w:t xml:space="preserve">　　(3)エッジロケーション：[</w:t>
+      </w:r>
+      <w:r>
+        <w:rPr>
+          <w:rStyle w:val="ui-provider"/>
+        </w:rPr>
+        <w:t>AWSの</w:t>
+      </w:r>
+      <w:r>
+        <w:rPr>
+          <w:rStyle w:val="aa"/>
+        </w:rPr>
+        <w:t>リージョンデータセンターとは別に</w:t>
+      </w:r>
+      <w:r>
+        <w:rPr>
+          <w:rStyle w:val="ui-provider"/>
+        </w:rPr>
+        <w:t>コンテンツ配信を高速・広帯域なネットワークを介して行うも</w:t>
+      </w:r>
+      <w:r>
+        <w:rPr>
+          <w:rStyle w:val="ui-provider"/>
+          <w:rFonts w:ascii="新細明體" w:eastAsia="新細明體" w:hAnsi="新細明體" w:cs="新細明體" w:hint="eastAsia"/>
+        </w:rPr>
+        <w:t>の</w:t>
+      </w:r>
+      <w:r>
+        <w:rPr>
+          <w:rFonts w:ascii="MS Gothic" w:eastAsia="MS Gothic" w:hAnsi="MS Gothic" w:hint="eastAsia"/>
+        </w:rPr>
+        <w:t>]</w:t>
+      </w:r>
+    </w:p>
+    <w:p>
+      <w:pPr>
+        <w:rPr>
+          <w:rFonts w:ascii="MS Gothic" w:eastAsia="MS Gothic" w:hAnsi="MS Gothic"/>
+        </w:rPr>
+      </w:pPr>
+      <w:r>
+        <w:rPr>
+          <w:rFonts w:ascii="MS Gothic" w:eastAsia="MS Gothic" w:hAnsi="MS Gothic"/>
+        </w:rPr>
+        <w:br/>
+      </w:r>
+      <w:r>
+        <w:rPr>
+          <w:rFonts w:ascii="MS Gothic" w:eastAsia="MS Gothic" w:hAnsi="MS Gothic" w:hint="eastAsia"/>
+        </w:rPr>
+        <w:t xml:space="preserve">      （</w:t>
+      </w:r>
+      <w:proofErr w:type="spellStart"/>
+      <w:r>
+        <w:rPr>
+          <w:rFonts w:ascii="MS Gothic" w:eastAsia="MS Gothic" w:hAnsi="MS Gothic" w:hint="eastAsia"/>
+        </w:rPr>
+        <w:t>CloudFrontPOP</w:t>
+      </w:r>
+      <w:proofErr w:type="spellEnd"/>
+      <w:r>
+        <w:rPr>
+          <w:rFonts w:ascii="MS Gothic" w:eastAsia="MS Gothic" w:hAnsi="MS Gothic" w:hint="eastAsia"/>
+        </w:rPr>
+        <w:t>）</w:t>
+      </w:r>
+    </w:p>
+    <w:p>
+      <w:pPr>
+        <w:rPr>
+          <w:rFonts w:ascii="MS Gothic" w:eastAsia="MS Gothic" w:hAnsi="MS Gothic"/>
+        </w:rPr>
+      </w:pPr>
+      <w:r>
+        <w:rPr>
+          <w:rFonts w:ascii="MS Gothic" w:eastAsia="MS Gothic" w:hAnsi="MS Gothic" w:hint="eastAsia"/>
+        </w:rPr>
+        <w:t xml:space="preserve">　　(4)現在のリージョン、アベイラビリティゾーン、エッジロケーションの数をインターネットで検</w:t>
+      </w:r>
+    </w:p>
+    <w:p>
+      <w:pPr>
+        <w:ind w:firstLineChars="200" w:firstLine="420"/>
+        <w:rPr>
+          <w:rFonts w:ascii="MS Gothic" w:eastAsia="MS Gothic" w:hAnsi="MS Gothic"/>
+        </w:rPr>
+      </w:pPr>
+      <w:r>
+        <w:rPr>
+          <w:rFonts w:ascii="MS Gothic" w:eastAsia="MS Gothic" w:hAnsi="MS Gothic" w:hint="eastAsia"/>
+        </w:rPr>
+        <w:t>索して調べなさい。＊キーワード・・・AWS　グローバルインフラストラクチャ</w:t>
+      </w:r>
+    </w:p>
+    <w:p>
+      <w:pPr>
+        <w:rPr>
+          <w:rStyle w:val="ui-provider"/>
+        </w:rPr>
+      </w:pPr>
+      <w:r>
+        <w:rPr>
+          <w:rFonts w:ascii="MS Gothic" w:eastAsia="MS Gothic" w:hAnsi="MS Gothic" w:hint="eastAsia"/>
+        </w:rPr>
+        <w:t xml:space="preserve">　　　</w:t>
+      </w:r>
+      <w:r>
+        <w:rPr>
+          <w:rStyle w:val="ui-provider"/>
+        </w:rPr>
+        <w:t>リージョン：[　33　]　アベイラビリティゾーン：[105]　エッジロケーション：[　600以上　　]</w:t>
+      </w:r>
+    </w:p>
+    <w:p>
+      <w:pPr>
+        <w:rPr>
+          <w:rFonts w:ascii="MS Gothic" w:eastAsia="MS Gothic" w:hAnsi="MS Gothic"/>
+        </w:rPr>
+      </w:pPr>
+    </w:p>
+    <w:p>
+      <w:pPr>
+        <w:rPr>
+          <w:rFonts w:ascii="MS Gothic" w:eastAsia="MS Gothic" w:hAnsi="MS Gothic"/>
+        </w:rPr>
+      </w:pPr>
+      <w:r>
+        <w:rPr>
+          <w:rFonts w:ascii="MS Gothic" w:eastAsia="MS Gothic" w:hAnsi="MS Gothic" w:hint="eastAsia"/>
         </w:rPr>
         <w:t xml:space="preserve">　</w:t>
       </w:r>
       <w:r>
         <w:rPr>
-          <w:rFonts w:ascii="ＭＳ ゴシック" w:eastAsia="ＭＳ ゴシック" w:hAnsi="ＭＳ ゴシック"/>
-        </w:rPr>
-        <w:t xml:space="preserve">　　　　</w:t>
-      </w:r>
-      <w:r>
-        <w:rPr>
-          <w:rFonts w:ascii="ＭＳ ゴシック" w:eastAsia="ＭＳ ゴシック" w:hAnsi="ＭＳ ゴシック"/>
-        </w:rPr>
-        <w:t>]</w:t>
-      </w:r>
-    </w:p>
-    <w:p>
-      <w:pPr>
-        <w:rPr>
-          <w:rFonts w:ascii="ＭＳ ゴシック" w:eastAsia="ＭＳ ゴシック" w:hAnsi="ＭＳ ゴシック"/>
-        </w:rPr>
-      </w:pPr>
-      <w:r>
-        <w:rPr>
-          <w:rFonts w:ascii="ＭＳ ゴシック" w:eastAsia="ＭＳ ゴシック" w:hAnsi="ＭＳ ゴシック" w:hint="eastAsia"/>
-        </w:rPr>
-        <w:t xml:space="preserve">　　・サービス名：[</w:t>
-      </w:r>
-      <w:r>
-        <w:rPr>
-          <w:rFonts w:ascii="ＭＳ ゴシック" w:eastAsia="ＭＳ ゴシック" w:hAnsi="ＭＳ ゴシック"/>
-        </w:rPr>
-        <w:tab/>
-      </w:r>
-      <w:r>
-        <w:rPr>
-          <w:rFonts w:ascii="ＭＳ ゴシック" w:eastAsia="ＭＳ ゴシック" w:hAnsi="ＭＳ ゴシック"/>
-        </w:rPr>
-        <w:tab/>
-      </w:r>
-      <w:r>
-        <w:rPr>
-          <w:rFonts w:ascii="ＭＳ ゴシック" w:eastAsia="ＭＳ ゴシック" w:hAnsi="ＭＳ ゴシック"/>
-        </w:rPr>
-        <w:tab/>
-      </w:r>
-      <w:r>
-        <w:rPr>
-          <w:rFonts w:ascii="ＭＳ ゴシック" w:eastAsia="ＭＳ ゴシック" w:hAnsi="ＭＳ ゴシック" w:hint="eastAsia"/>
-        </w:rPr>
-        <w:t>]</w:t>
-      </w:r>
-    </w:p>
-    <w:p>
-      <w:pPr>
-        <w:ind w:firstLineChars="100" w:firstLine="210"/>
-        <w:rPr>
-          <w:rFonts w:ascii="ＭＳ ゴシック" w:eastAsia="ＭＳ ゴシック" w:hAnsi="ＭＳ ゴシック"/>
-        </w:rPr>
-      </w:pPr>
-      <w:r>
-        <w:rPr>
-          <w:rFonts w:ascii="ＭＳ ゴシック" w:eastAsia="ＭＳ ゴシック" w:hAnsi="ＭＳ ゴシック"/>
-        </w:rPr>
-        <w:t xml:space="preserve">　　サービスの特徴：[</w:t>
-      </w:r>
-      <w:r>
-        <w:tab/>
-      </w:r>
-      <w:r>
-        <w:tab/>
-      </w:r>
-      <w:r>
-        <w:tab/>
-      </w:r>
-      <w:r>
-        <w:tab/>
-      </w:r>
-      <w:r>
-        <w:tab/>
-      </w:r>
-      <w:r>
-        <w:tab/>
-      </w:r>
-      <w:r>
-        <w:tab/>
-      </w:r>
-      <w:r>
-        <w:tab/>
-      </w:r>
-      <w:r>
-        <w:rPr>
-          <w:rFonts w:ascii="ＭＳ ゴシック" w:eastAsia="ＭＳ ゴシック" w:hAnsi="ＭＳ ゴシック"/>
-        </w:rPr>
-        <w:t xml:space="preserve">　</w:t>
-      </w:r>
-      <w:r>
-        <w:rPr>
-          <w:rFonts w:ascii="ＭＳ ゴシック" w:eastAsia="ＭＳ ゴシック" w:hAnsi="ＭＳ ゴシック"/>
-        </w:rPr>
-        <w:t xml:space="preserve">　　　　</w:t>
-      </w:r>
-      <w:r>
-        <w:rPr>
-          <w:rFonts w:ascii="ＭＳ ゴシック" w:eastAsia="ＭＳ ゴシック" w:hAnsi="ＭＳ ゴシック"/>
-        </w:rPr>
-        <w:t>]</w:t>
-      </w:r>
-    </w:p>
-    <w:p>
-      <w:pPr>
-        <w:ind w:firstLineChars="100" w:firstLine="210"/>
-        <w:rPr>
-          <w:rFonts w:ascii="ＭＳ ゴシック" w:eastAsia="ＭＳ ゴシック" w:hAnsi="ＭＳ ゴシック"/>
-        </w:rPr>
-      </w:pPr>
-      <w:r>
-        <w:rPr>
-          <w:rFonts w:ascii="ＭＳ ゴシック" w:eastAsia="ＭＳ ゴシック" w:hAnsi="ＭＳ ゴシック" w:hint="eastAsia"/>
-        </w:rPr>
-        <w:t xml:space="preserve">　　・サービス名：[</w:t>
-      </w:r>
-      <w:r>
-        <w:rPr>
-          <w:rFonts w:ascii="ＭＳ ゴシック" w:eastAsia="ＭＳ ゴシック" w:hAnsi="ＭＳ ゴシック"/>
-        </w:rPr>
-        <w:tab/>
-      </w:r>
-      <w:r>
-        <w:rPr>
-          <w:rFonts w:ascii="ＭＳ ゴシック" w:eastAsia="ＭＳ ゴシック" w:hAnsi="ＭＳ ゴシック"/>
-        </w:rPr>
-        <w:tab/>
-      </w:r>
-      <w:r>
-        <w:rPr>
-          <w:rFonts w:ascii="ＭＳ ゴシック" w:eastAsia="ＭＳ ゴシック" w:hAnsi="ＭＳ ゴシック"/>
-        </w:rPr>
-        <w:tab/>
-      </w:r>
-      <w:r>
-        <w:rPr>
-          <w:rFonts w:ascii="ＭＳ ゴシック" w:eastAsia="ＭＳ ゴシック" w:hAnsi="ＭＳ ゴシック" w:hint="eastAsia"/>
-        </w:rPr>
-        <w:t>]</w:t>
-      </w:r>
-    </w:p>
-    <w:p>
-      <w:pPr>
-        <w:rPr>
-          <w:rFonts w:ascii="ＭＳ ゴシック" w:eastAsia="ＭＳ ゴシック" w:hAnsi="ＭＳ ゴシック"/>
-        </w:rPr>
-      </w:pPr>
-      <w:r>
-        <w:rPr>
-          <w:rFonts w:ascii="ＭＳ ゴシック" w:eastAsia="ＭＳ ゴシック" w:hAnsi="ＭＳ ゴシック"/>
-        </w:rPr>
-        <w:t xml:space="preserve">　　　サービスの特徴：[</w:t>
-      </w:r>
-      <w:r>
-        <w:tab/>
-      </w:r>
-      <w:r>
-        <w:tab/>
-      </w:r>
-      <w:r>
-        <w:tab/>
-      </w:r>
-      <w:r>
-        <w:tab/>
-      </w:r>
-      <w:r>
-        <w:tab/>
-      </w:r>
-      <w:r>
-        <w:tab/>
-      </w:r>
-      <w:r>
-        <w:tab/>
-      </w:r>
-      <w:r>
-        <w:tab/>
-      </w:r>
-      <w:r>
-        <w:tab/>
-      </w:r>
-      <w:r>
-        <w:rPr>
-          <w:rFonts w:ascii="ＭＳ ゴシック" w:eastAsia="ＭＳ ゴシック" w:hAnsi="ＭＳ ゴシック"/>
-        </w:rPr>
-        <w:t xml:space="preserve">　]</w:t>
-      </w:r>
-    </w:p>
-    <w:p>
-      <w:pPr>
-        <w:ind w:left="420" w:hangingChars="200" w:hanging="420"/>
-        <w:rPr>
-          <w:rFonts w:ascii="ＭＳ ゴシック" w:eastAsia="ＭＳ ゴシック" w:hAnsi="ＭＳ ゴシック"/>
-        </w:rPr>
-      </w:pPr>
-      <w:r>
-        <w:rPr>
-          <w:rFonts w:ascii="ＭＳ ゴシック" w:eastAsia="ＭＳ ゴシック" w:hAnsi="ＭＳ ゴシック" w:hint="eastAsia"/>
-        </w:rPr>
-        <w:t xml:space="preserve">　</w:t>
-      </w:r>
-      <w:r>
-        <w:rPr>
-          <w:rFonts w:ascii="ＭＳ ゴシック" w:eastAsia="ＭＳ ゴシック" w:hAnsi="ＭＳ ゴシック" w:hint="eastAsia"/>
-        </w:rPr>
-        <w:t>1-</w:t>
-      </w:r>
-      <w:r>
-        <w:rPr>
-          <w:rFonts w:ascii="ＭＳ ゴシック" w:eastAsia="ＭＳ ゴシック" w:hAnsi="ＭＳ ゴシック" w:hint="eastAsia"/>
-        </w:rPr>
-        <w:t>4</w:t>
-      </w:r>
-      <w:r>
-        <w:rPr>
-          <w:rFonts w:ascii="ＭＳ ゴシック" w:eastAsia="ＭＳ ゴシック" w:hAnsi="ＭＳ ゴシック" w:hint="eastAsia"/>
-        </w:rPr>
-        <w:t>.AWSのサイト(</w:t>
-      </w:r>
-      <w:r>
-        <w:rPr>
-          <w:rFonts w:ascii="ＭＳ ゴシック" w:eastAsia="ＭＳ ゴシック" w:hAnsi="ＭＳ ゴシック"/>
-        </w:rPr>
-        <w:t>https://aws.amazon.com/jp/solutions/case-studies-jp/</w:t>
-      </w:r>
-      <w:r>
-        <w:rPr>
-          <w:rFonts w:ascii="ＭＳ ゴシック" w:eastAsia="ＭＳ ゴシック" w:hAnsi="ＭＳ ゴシック" w:hint="eastAsia"/>
-        </w:rPr>
-        <w:t>)へアクセスし、次の問い</w:t>
-      </w:r>
-      <w:r>
-        <w:rPr>
-          <w:rFonts w:ascii="ＭＳ ゴシック" w:eastAsia="ＭＳ ゴシック" w:hAnsi="ＭＳ ゴシック" w:hint="eastAsia"/>
-        </w:rPr>
-        <w:t xml:space="preserve">　</w:t>
-      </w:r>
-      <w:r>
-        <w:rPr>
-          <w:rFonts w:ascii="ＭＳ ゴシック" w:eastAsia="ＭＳ ゴシック" w:hAnsi="ＭＳ ゴシック" w:hint="eastAsia"/>
-        </w:rPr>
-        <w:t>に答えなさい。</w:t>
-      </w:r>
-    </w:p>
-    <w:p>
-      <w:pPr>
-        <w:rPr>
-          <w:rFonts w:ascii="ＭＳ ゴシック" w:eastAsia="ＭＳ ゴシック" w:hAnsi="ＭＳ ゴシック"/>
-        </w:rPr>
-      </w:pPr>
-      <w:r>
-        <w:rPr>
-          <w:rFonts w:ascii="ＭＳ ゴシック" w:eastAsia="ＭＳ ゴシック" w:hAnsi="ＭＳ ゴシック" w:hint="eastAsia"/>
-        </w:rPr>
-        <w:t xml:space="preserve">　　(1)業界・利用用途別国内の導入事例の項目(例　スタートアップ企業、政府・教育機関など)</w:t>
-      </w:r>
-      <w:r>
-        <w:rPr>
-          <w:rFonts w:ascii="ＭＳ ゴシック" w:eastAsia="ＭＳ ゴシック" w:hAnsi="ＭＳ ゴシック" w:hint="eastAsia"/>
-        </w:rPr>
-        <w:t>から1</w:t>
-      </w:r>
-    </w:p>
-    <w:p>
-      <w:pPr>
-        <w:ind w:firstLineChars="300" w:firstLine="630"/>
-        <w:rPr>
-          <w:rFonts w:ascii="ＭＳ ゴシック" w:eastAsia="ＭＳ ゴシック" w:hAnsi="ＭＳ ゴシック"/>
-        </w:rPr>
-      </w:pPr>
-      <w:r>
-        <w:rPr>
-          <w:rFonts w:ascii="ＭＳ ゴシック" w:eastAsia="ＭＳ ゴシック" w:hAnsi="ＭＳ ゴシック" w:hint="eastAsia"/>
-        </w:rPr>
-        <w:t>つ選び、その導入事例を簡単に説明しなさい。</w:t>
-      </w:r>
-    </w:p>
-    <w:p>
-      <w:pPr>
-        <w:ind w:firstLineChars="300" w:firstLine="630"/>
-        <w:rPr>
-          <w:rFonts w:ascii="ＭＳ ゴシック" w:eastAsia="ＭＳ ゴシック" w:hAnsi="ＭＳ ゴシック"/>
-        </w:rPr>
-      </w:pPr>
-      <w:r>
-        <w:rPr>
-          <w:rFonts w:ascii="ＭＳ ゴシック" w:eastAsia="ＭＳ ゴシック" w:hAnsi="ＭＳ ゴシック" w:hint="eastAsia"/>
-        </w:rPr>
-        <w:t>＊「業界・ご利用用途別　国内の導入事例」を参照。</w:t>
-      </w:r>
-    </w:p>
-    <w:p>
-      <w:pPr>
-        <w:ind w:firstLineChars="300" w:firstLine="630"/>
-        <w:rPr>
-          <w:rFonts w:ascii="ＭＳ ゴシック" w:eastAsia="ＭＳ ゴシック" w:hAnsi="ＭＳ ゴシック"/>
-        </w:rPr>
-      </w:pPr>
-      <w:r>
-        <w:rPr>
-          <w:rFonts w:ascii="ＭＳ ゴシック" w:eastAsia="ＭＳ ゴシック" w:hAnsi="ＭＳ ゴシック" w:hint="eastAsia"/>
-        </w:rPr>
-        <w:t>・業界・利用用途：[</w:t>
-      </w:r>
-      <w:r>
-        <w:rPr>
-          <w:rFonts w:ascii="ＭＳ ゴシック" w:eastAsia="ＭＳ ゴシック" w:hAnsi="ＭＳ ゴシック"/>
-        </w:rPr>
-        <w:tab/>
-      </w:r>
-      <w:r>
-        <w:rPr>
-          <w:rFonts w:ascii="ＭＳ ゴシック" w:eastAsia="ＭＳ ゴシック" w:hAnsi="ＭＳ ゴシック"/>
-        </w:rPr>
-        <w:tab/>
-      </w:r>
-      <w:r>
-        <w:rPr>
-          <w:rFonts w:ascii="ＭＳ ゴシック" w:eastAsia="ＭＳ ゴシック" w:hAnsi="ＭＳ ゴシック"/>
-        </w:rPr>
-        <w:tab/>
-      </w:r>
-      <w:r>
-        <w:rPr>
-          <w:rFonts w:ascii="ＭＳ ゴシック" w:eastAsia="ＭＳ ゴシック" w:hAnsi="ＭＳ ゴシック"/>
-        </w:rPr>
-        <w:tab/>
-      </w:r>
-      <w:r>
-        <w:rPr>
-          <w:rFonts w:ascii="ＭＳ ゴシック" w:eastAsia="ＭＳ ゴシック" w:hAnsi="ＭＳ ゴシック"/>
-        </w:rPr>
-        <w:tab/>
-      </w:r>
-      <w:r>
-        <w:rPr>
-          <w:rFonts w:ascii="ＭＳ ゴシック" w:eastAsia="ＭＳ ゴシック" w:hAnsi="ＭＳ ゴシック"/>
-        </w:rPr>
-        <w:tab/>
-      </w:r>
-      <w:r>
-        <w:rPr>
-          <w:rFonts w:ascii="ＭＳ ゴシック" w:eastAsia="ＭＳ ゴシック" w:hAnsi="ＭＳ ゴシック" w:hint="eastAsia"/>
-        </w:rPr>
-        <w:t>]</w:t>
-      </w:r>
-    </w:p>
-    <w:p>
-      <w:pPr>
-        <w:ind w:firstLineChars="300" w:firstLine="630"/>
-        <w:rPr>
-          <w:rFonts w:ascii="ＭＳ ゴシック" w:eastAsia="ＭＳ ゴシック" w:hAnsi="ＭＳ ゴシック"/>
-        </w:rPr>
-      </w:pPr>
-      <w:r>
-        <w:rPr>
-          <w:rFonts w:ascii="ＭＳ ゴシック" w:eastAsia="ＭＳ ゴシック" w:hAnsi="ＭＳ ゴシック" w:hint="eastAsia"/>
-        </w:rPr>
-        <w:t>・企業：[</w:t>
-      </w:r>
-      <w:r>
-        <w:rPr>
-          <w:rFonts w:ascii="ＭＳ ゴシック" w:eastAsia="ＭＳ ゴシック" w:hAnsi="ＭＳ ゴシック"/>
-        </w:rPr>
-        <w:tab/>
-      </w:r>
-      <w:r>
-        <w:rPr>
-          <w:rFonts w:ascii="ＭＳ ゴシック" w:eastAsia="ＭＳ ゴシック" w:hAnsi="ＭＳ ゴシック"/>
-        </w:rPr>
-        <w:tab/>
-      </w:r>
-      <w:r>
-        <w:rPr>
-          <w:rFonts w:ascii="ＭＳ ゴシック" w:eastAsia="ＭＳ ゴシック" w:hAnsi="ＭＳ ゴシック"/>
-        </w:rPr>
-        <w:tab/>
-      </w:r>
-      <w:r>
-        <w:rPr>
-          <w:rFonts w:ascii="ＭＳ ゴシック" w:eastAsia="ＭＳ ゴシック" w:hAnsi="ＭＳ ゴシック"/>
-        </w:rPr>
-        <w:tab/>
-      </w:r>
-      <w:r>
-        <w:rPr>
-          <w:rFonts w:ascii="ＭＳ ゴシック" w:eastAsia="ＭＳ ゴシック" w:hAnsi="ＭＳ ゴシック"/>
-        </w:rPr>
-        <w:tab/>
-      </w:r>
-      <w:r>
-        <w:rPr>
-          <w:rFonts w:ascii="ＭＳ ゴシック" w:eastAsia="ＭＳ ゴシック" w:hAnsi="ＭＳ ゴシック"/>
-        </w:rPr>
-        <w:tab/>
-      </w:r>
-      <w:r>
-        <w:rPr>
-          <w:rFonts w:ascii="ＭＳ ゴシック" w:eastAsia="ＭＳ ゴシック" w:hAnsi="ＭＳ ゴシック"/>
-        </w:rPr>
-        <w:tab/>
-      </w:r>
-      <w:r>
-        <w:rPr>
-          <w:rFonts w:ascii="ＭＳ ゴシック" w:eastAsia="ＭＳ ゴシック" w:hAnsi="ＭＳ ゴシック"/>
-        </w:rPr>
-        <w:tab/>
-      </w:r>
-      <w:r>
-        <w:rPr>
-          <w:rFonts w:ascii="ＭＳ ゴシック" w:eastAsia="ＭＳ ゴシック" w:hAnsi="ＭＳ ゴシック" w:hint="eastAsia"/>
-        </w:rPr>
-        <w:t>]</w:t>
-      </w:r>
-    </w:p>
-    <w:p>
-      <w:pPr>
-        <w:ind w:firstLineChars="300" w:firstLine="630"/>
-        <w:rPr>
-          <w:rFonts w:ascii="ＭＳ ゴシック" w:eastAsia="ＭＳ ゴシック" w:hAnsi="ＭＳ ゴシック"/>
-        </w:rPr>
-      </w:pPr>
-      <w:r>
-        <w:rPr>
-          <w:rFonts w:ascii="ＭＳ ゴシック" w:eastAsia="ＭＳ ゴシック" w:hAnsi="ＭＳ ゴシック"/>
-        </w:rPr>
-        <w:t>・改善したこと：[</w:t>
-      </w:r>
-      <w:r>
-        <w:tab/>
-      </w:r>
-      <w:r>
-        <w:tab/>
-      </w:r>
-      <w:r>
-        <w:tab/>
-      </w:r>
-      <w:r>
-        <w:tab/>
-      </w:r>
-      <w:r>
-        <w:tab/>
-      </w:r>
-      <w:r>
-        <w:tab/>
-      </w:r>
-      <w:r>
-        <w:tab/>
-      </w:r>
-      <w:r>
-        <w:tab/>
-      </w:r>
-      <w:r>
-        <w:tab/>
-      </w:r>
-      <w:r>
-        <w:rPr>
-          <w:rFonts w:ascii="ＭＳ ゴシック" w:eastAsia="ＭＳ ゴシック" w:hAnsi="ＭＳ ゴシック"/>
-        </w:rPr>
-        <w:t xml:space="preserve">　]</w:t>
-      </w:r>
-    </w:p>
-    <w:p>
-      <w:pPr>
-        <w:ind w:firstLineChars="300" w:firstLine="630"/>
-        <w:rPr>
-          <w:rFonts w:ascii="ＭＳ ゴシック" w:eastAsia="ＭＳ ゴシック" w:hAnsi="ＭＳ ゴシック"/>
-        </w:rPr>
-      </w:pPr>
-      <w:r>
-        <w:rPr>
-          <w:rFonts w:ascii="ＭＳ ゴシック" w:eastAsia="ＭＳ ゴシック" w:hAnsi="ＭＳ ゴシック" w:hint="eastAsia"/>
-        </w:rPr>
-        <w:t xml:space="preserve">　＊改善したことは簡単に、記述する(例　運用コストを50%削減することができた)</w:t>
-      </w:r>
-    </w:p>
-    <w:p>
-      <w:pPr>
-        <w:rPr>
-          <w:rFonts w:ascii="ＭＳ ゴシック" w:eastAsia="ＭＳ ゴシック" w:hAnsi="ＭＳ ゴシック"/>
-        </w:rPr>
-      </w:pPr>
-      <w:r>
-        <w:rPr>
-          <w:rFonts w:ascii="ＭＳ ゴシック" w:eastAsia="ＭＳ ゴシック" w:hAnsi="ＭＳ ゴシック" w:hint="eastAsia"/>
-        </w:rPr>
-        <w:t xml:space="preserve">　　(2)</w:t>
-      </w:r>
-      <w:r>
-        <w:rPr>
-          <w:rFonts w:ascii="ＭＳ ゴシック" w:eastAsia="ＭＳ ゴシック" w:hAnsi="ＭＳ ゴシック" w:hint="eastAsia"/>
-        </w:rPr>
-        <w:t>AWSのトレーニングを活用している企業を1つ選びなさい。[</w:t>
-      </w:r>
-      <w:r>
-        <w:rPr>
-          <w:rFonts w:ascii="ＭＳ ゴシック" w:eastAsia="ＭＳ ゴシック" w:hAnsi="ＭＳ ゴシック"/>
-        </w:rPr>
-        <w:tab/>
-      </w:r>
-      <w:r>
-        <w:rPr>
-          <w:rFonts w:ascii="ＭＳ ゴシック" w:eastAsia="ＭＳ ゴシック" w:hAnsi="ＭＳ ゴシック"/>
-        </w:rPr>
-        <w:tab/>
-      </w:r>
-      <w:r>
-        <w:rPr>
-          <w:rFonts w:ascii="ＭＳ ゴシック" w:eastAsia="ＭＳ ゴシック" w:hAnsi="ＭＳ ゴシック"/>
-        </w:rPr>
-        <w:tab/>
-      </w:r>
-      <w:r>
-        <w:rPr>
-          <w:rFonts w:ascii="ＭＳ ゴシック" w:eastAsia="ＭＳ ゴシック" w:hAnsi="ＭＳ ゴシック"/>
-        </w:rPr>
-        <w:tab/>
-      </w:r>
-      <w:r>
-        <w:rPr>
-          <w:rFonts w:ascii="ＭＳ ゴシック" w:eastAsia="ＭＳ ゴシック" w:hAnsi="ＭＳ ゴシック" w:hint="eastAsia"/>
-        </w:rPr>
-        <w:t xml:space="preserve">　]</w:t>
-      </w:r>
-    </w:p>
-    <w:p>
-      <w:pPr>
-        <w:rPr>
-          <w:rFonts w:ascii="ＭＳ ゴシック" w:eastAsia="ＭＳ ゴシック" w:hAnsi="ＭＳ ゴシック"/>
-        </w:rPr>
-      </w:pPr>
-      <w:r>
-        <w:rPr>
-          <w:rFonts w:ascii="ＭＳ ゴシック" w:eastAsia="ＭＳ ゴシック" w:hAnsi="ＭＳ ゴシック" w:hint="eastAsia"/>
-        </w:rPr>
-        <w:t xml:space="preserve">　　　＊「</w:t>
-      </w:r>
-      <w:r>
-        <w:rPr>
-          <w:rFonts w:ascii="ＭＳ ゴシック" w:eastAsia="ＭＳ ゴシック" w:hAnsi="ＭＳ ゴシック" w:hint="eastAsia"/>
-        </w:rPr>
-        <w:t>AWS</w:t>
-      </w:r>
-      <w:r>
-        <w:rPr>
-          <w:rFonts w:ascii="ＭＳ ゴシック" w:eastAsia="ＭＳ ゴシック" w:hAnsi="ＭＳ ゴシック" w:hint="eastAsia"/>
-        </w:rPr>
-        <w:t>トレーニング活用事例」</w:t>
-      </w:r>
-      <w:r>
-        <w:rPr>
-          <w:rFonts w:ascii="ＭＳ ゴシック" w:eastAsia="ＭＳ ゴシック" w:hAnsi="ＭＳ ゴシック" w:hint="eastAsia"/>
-        </w:rPr>
-        <w:t>で検索</w:t>
-      </w:r>
-      <w:r>
-        <w:rPr>
-          <w:rFonts w:ascii="ＭＳ ゴシック" w:eastAsia="ＭＳ ゴシック" w:hAnsi="ＭＳ ゴシック" w:hint="eastAsia"/>
-        </w:rPr>
-        <w:t>。</w:t>
-      </w:r>
-    </w:p>
-    <w:p>
-      <w:pPr>
-        <w:rPr>
-          <w:rFonts w:ascii="ＭＳ ゴシック" w:eastAsia="ＭＳ ゴシック" w:hAnsi="ＭＳ ゴシック"/>
-        </w:rPr>
-      </w:pPr>
-    </w:p>
-    <w:p>
-      <w:pPr>
-        <w:rPr>
-          <w:rFonts w:ascii="ＭＳ ゴシック" w:eastAsia="ＭＳ ゴシック" w:hAnsi="ＭＳ ゴシック"/>
-        </w:rPr>
-      </w:pPr>
-      <w:r>
-        <w:rPr>
-          <w:rFonts w:ascii="ＭＳ ゴシック" w:eastAsia="ＭＳ ゴシック" w:hAnsi="ＭＳ ゴシック" w:hint="eastAsia"/>
-        </w:rPr>
-        <w:t>2</w:t>
-      </w:r>
-      <w:r>
-        <w:rPr>
-          <w:rFonts w:ascii="ＭＳ ゴシック" w:eastAsia="ＭＳ ゴシック" w:hAnsi="ＭＳ ゴシック" w:hint="eastAsia"/>
-        </w:rPr>
-        <w:t>.AWSグローバルインフラストラクチャ</w:t>
-      </w:r>
-      <w:r>
-        <w:rPr>
-          <w:rFonts w:ascii="ＭＳ ゴシック" w:eastAsia="ＭＳ ゴシック" w:hAnsi="ＭＳ ゴシック" w:hint="eastAsia"/>
-        </w:rPr>
-        <w:t>の概要</w:t>
-      </w:r>
-    </w:p>
-    <w:p>
-      <w:pPr>
-        <w:rPr>
-          <w:rFonts w:ascii="ＭＳ ゴシック" w:eastAsia="ＭＳ ゴシック" w:hAnsi="ＭＳ ゴシック"/>
-        </w:rPr>
-      </w:pPr>
-      <w:r>
-        <w:rPr>
-          <w:rFonts w:ascii="ＭＳ ゴシック" w:eastAsia="ＭＳ ゴシック" w:hAnsi="ＭＳ ゴシック" w:hint="eastAsia"/>
-        </w:rPr>
-        <w:t xml:space="preserve">　</w:t>
-      </w:r>
-      <w:r>
-        <w:rPr>
-          <w:rFonts w:ascii="ＭＳ ゴシック" w:eastAsia="ＭＳ ゴシック" w:hAnsi="ＭＳ ゴシック" w:hint="eastAsia"/>
+          <w:rFonts w:ascii="MS Gothic" w:eastAsia="MS Gothic" w:hAnsi="MS Gothic" w:hint="eastAsia"/>
         </w:rPr>
         <w:t>2-</w:t>
       </w:r>
       <w:r>
         <w:rPr>
-          <w:rFonts w:ascii="ＭＳ ゴシック" w:eastAsia="ＭＳ ゴシック" w:hAnsi="ＭＳ ゴシック" w:hint="eastAsia"/>
-        </w:rPr>
-        <w:t>1.データセンターと聞いてイメージできることをあげなさい</w:t>
-      </w:r>
-      <w:r>
-        <w:rPr>
-          <w:rFonts w:ascii="ＭＳ ゴシック" w:eastAsia="ＭＳ ゴシック" w:hAnsi="ＭＳ ゴシック" w:hint="eastAsia"/>
-        </w:rPr>
-        <w:t>(箇条書きでもOK)</w:t>
-      </w:r>
-      <w:r>
-        <w:rPr>
-          <w:rFonts w:ascii="ＭＳ ゴシック" w:eastAsia="ＭＳ ゴシック" w:hAnsi="ＭＳ ゴシック" w:hint="eastAsia"/>
-        </w:rPr>
-        <w:t>。</w:t>
+          <w:rFonts w:ascii="MS Gothic" w:eastAsia="MS Gothic" w:hAnsi="MS Gothic" w:hint="eastAsia"/>
+        </w:rPr>
+        <w:t>3.AWS</w:t>
+      </w:r>
+      <w:r>
+        <w:rPr>
+          <w:rFonts w:ascii="MS Gothic" w:eastAsia="MS Gothic" w:hAnsi="MS Gothic" w:hint="eastAsia"/>
+        </w:rPr>
+        <w:t>グローバル</w:t>
+      </w:r>
+      <w:r>
+        <w:rPr>
+          <w:rFonts w:ascii="MS Gothic" w:eastAsia="MS Gothic" w:hAnsi="MS Gothic" w:hint="eastAsia"/>
+        </w:rPr>
+        <w:t>インフラストラクチャの特徴をあげなさい。</w:t>
       </w:r>
     </w:p>
     <w:tbl>
@@ -1125,45 +1431,21 @@
           <w:p>
             <w:pPr>
               <w:rPr>
-                <w:rFonts w:ascii="ＭＳ ゴシック" w:eastAsia="ＭＳ ゴシック" w:hAnsi="ＭＳ ゴシック"/>
-                <w:u w:val="dotted"/>
+                <w:rFonts w:ascii="MS Gothic" w:eastAsia="MS Gothic" w:hAnsi="MS Gothic"/>
               </w:rPr>
             </w:pPr>
             <w:r>
               <w:rPr>
-                <w:rFonts w:ascii="ＭＳ ゴシック" w:eastAsia="ＭＳ ゴシック" w:hAnsi="ＭＳ ゴシック" w:hint="eastAsia"/>
-                <w:u w:val="dotted"/>
+                <w:rStyle w:val="ui-provider"/>
               </w:rPr>
-              <w:t xml:space="preserve">　　　　　　　　　　　　　　　　　　　　　　　　　　　　　　　　　　　　　　　　　　　　　　　　　　　　　　　　　　　　　　　　　　　　　　　　　　　　　　　　　</w:t>
+              <w:t>高い可用性、耐久性、スケーラビリティに優れているクラウドプラットフォームであること。世界中に存在する複数のリージョンとアベイラビリティーゾーンにより、高可用性と冗長性を実現できる</w:t>
             </w:r>
-          </w:p>
-          <w:p>
-            <w:pPr>
-              <w:rPr>
-                <w:rFonts w:ascii="ＭＳ ゴシック" w:eastAsia="ＭＳ ゴシック" w:hAnsi="ＭＳ ゴシック"/>
-                <w:u w:val="dotted"/>
-              </w:rPr>
-            </w:pPr>
             <w:r>
               <w:rPr>
-                <w:rFonts w:ascii="ＭＳ ゴシック" w:eastAsia="ＭＳ ゴシック" w:hAnsi="ＭＳ ゴシック" w:hint="eastAsia"/>
-                <w:u w:val="dotted"/>
+                <w:rStyle w:val="ui-provider"/>
+                <w:rFonts w:ascii="新細明體" w:eastAsia="新細明體" w:hAnsi="新細明體" w:cs="新細明體" w:hint="eastAsia"/>
               </w:rPr>
-              <w:t xml:space="preserve">　　　　　　　　　　　　　　　　　　　　　　　　　　　　　　　　　　　　　　　　　　　　</w:t>
-            </w:r>
-          </w:p>
-          <w:p>
-            <w:pPr>
-              <w:rPr>
-                <w:rFonts w:ascii="ＭＳ ゴシック" w:eastAsia="ＭＳ ゴシック" w:hAnsi="ＭＳ ゴシック"/>
-              </w:rPr>
-            </w:pPr>
-            <w:r>
-              <w:rPr>
-                <w:rFonts w:ascii="ＭＳ ゴシック" w:eastAsia="ＭＳ ゴシック" w:hAnsi="ＭＳ ゴシック" w:hint="eastAsia"/>
-                <w:u w:val="dotted"/>
-              </w:rPr>
-              <w:t xml:space="preserve">　　　　　　　　　　　　　　　　　　　　　　　　　　　　　　　　　　　　　　　　　　　　</w:t>
+              <w:t>。</w:t>
             </w:r>
           </w:p>
         </w:tc>
@@ -1172,468 +1454,7 @@
     <w:p>
       <w:pPr>
         <w:rPr>
-          <w:rFonts w:ascii="ＭＳ ゴシック" w:eastAsia="ＭＳ ゴシック" w:hAnsi="ＭＳ ゴシック"/>
-        </w:rPr>
-      </w:pPr>
-    </w:p>
-    <w:p>
-      <w:pPr>
-        <w:rPr>
-          <w:rFonts w:ascii="ＭＳ ゴシック" w:eastAsia="ＭＳ ゴシック" w:hAnsi="ＭＳ ゴシック"/>
-        </w:rPr>
-      </w:pPr>
-      <w:r>
-        <w:rPr>
-          <w:rFonts w:ascii="ＭＳ ゴシック" w:eastAsia="ＭＳ ゴシック" w:hAnsi="ＭＳ ゴシック" w:hint="eastAsia"/>
-        </w:rPr>
-        <w:lastRenderedPageBreak/>
-        <w:t xml:space="preserve">　2</w:t>
-      </w:r>
-      <w:r>
-        <w:rPr>
-          <w:rFonts w:ascii="ＭＳ ゴシック" w:eastAsia="ＭＳ ゴシック" w:hAnsi="ＭＳ ゴシック" w:hint="eastAsia"/>
-        </w:rPr>
-        <w:t>-2</w:t>
-      </w:r>
-      <w:r>
-        <w:rPr>
-          <w:rFonts w:ascii="ＭＳ ゴシック" w:eastAsia="ＭＳ ゴシック" w:hAnsi="ＭＳ ゴシック" w:hint="eastAsia"/>
-        </w:rPr>
-        <w:t>.次にあげるAWS</w:t>
-      </w:r>
-      <w:r>
-        <w:rPr>
-          <w:rFonts w:ascii="ＭＳ ゴシック" w:eastAsia="ＭＳ ゴシック" w:hAnsi="ＭＳ ゴシック" w:hint="eastAsia"/>
-        </w:rPr>
-        <w:t>グローバル</w:t>
-      </w:r>
-      <w:r>
-        <w:rPr>
-          <w:rFonts w:ascii="ＭＳ ゴシック" w:eastAsia="ＭＳ ゴシック" w:hAnsi="ＭＳ ゴシック" w:hint="eastAsia"/>
-        </w:rPr>
-        <w:t>インフラストラクチャ関する用語について次の問いに答えなさい。</w:t>
-      </w:r>
-    </w:p>
-    <w:p>
-      <w:pPr>
-        <w:rPr>
-          <w:rFonts w:ascii="ＭＳ ゴシック" w:eastAsia="ＭＳ ゴシック" w:hAnsi="ＭＳ ゴシック"/>
-        </w:rPr>
-      </w:pPr>
-      <w:r>
-        <w:rPr>
-          <w:rFonts w:ascii="ＭＳ ゴシック" w:eastAsia="ＭＳ ゴシック" w:hAnsi="ＭＳ ゴシック" w:hint="eastAsia"/>
-        </w:rPr>
-        <w:t xml:space="preserve">　　(1)リージョン：[</w:t>
-      </w:r>
-      <w:r>
-        <w:rPr>
-          <w:rFonts w:ascii="ＭＳ ゴシック" w:eastAsia="ＭＳ ゴシック" w:hAnsi="ＭＳ ゴシック"/>
-        </w:rPr>
-        <w:tab/>
-      </w:r>
-      <w:r>
-        <w:rPr>
-          <w:rFonts w:ascii="ＭＳ ゴシック" w:eastAsia="ＭＳ ゴシック" w:hAnsi="ＭＳ ゴシック"/>
-        </w:rPr>
-        <w:tab/>
-      </w:r>
-      <w:r>
-        <w:rPr>
-          <w:rFonts w:ascii="ＭＳ ゴシック" w:eastAsia="ＭＳ ゴシック" w:hAnsi="ＭＳ ゴシック"/>
-        </w:rPr>
-        <w:tab/>
-      </w:r>
-      <w:r>
-        <w:rPr>
-          <w:rFonts w:ascii="ＭＳ ゴシック" w:eastAsia="ＭＳ ゴシック" w:hAnsi="ＭＳ ゴシック"/>
-        </w:rPr>
-        <w:tab/>
-      </w:r>
-      <w:r>
-        <w:rPr>
-          <w:rFonts w:ascii="ＭＳ ゴシック" w:eastAsia="ＭＳ ゴシック" w:hAnsi="ＭＳ ゴシック"/>
-        </w:rPr>
-        <w:tab/>
-      </w:r>
-      <w:r>
-        <w:rPr>
-          <w:rFonts w:ascii="ＭＳ ゴシック" w:eastAsia="ＭＳ ゴシック" w:hAnsi="ＭＳ ゴシック"/>
-        </w:rPr>
-        <w:tab/>
-      </w:r>
-      <w:r>
-        <w:rPr>
-          <w:rFonts w:ascii="ＭＳ ゴシック" w:eastAsia="ＭＳ ゴシック" w:hAnsi="ＭＳ ゴシック"/>
-        </w:rPr>
-        <w:tab/>
-      </w:r>
-      <w:r>
-        <w:rPr>
-          <w:rFonts w:ascii="ＭＳ ゴシック" w:eastAsia="ＭＳ ゴシック" w:hAnsi="ＭＳ ゴシック"/>
-        </w:rPr>
-        <w:tab/>
-      </w:r>
-      <w:r>
-        <w:rPr>
-          <w:rFonts w:ascii="ＭＳ ゴシック" w:eastAsia="ＭＳ ゴシック" w:hAnsi="ＭＳ ゴシック" w:hint="eastAsia"/>
-        </w:rPr>
-        <w:t xml:space="preserve">　　　　　]</w:t>
-      </w:r>
-    </w:p>
-    <w:p>
-      <w:pPr>
-        <w:rPr>
-          <w:rFonts w:ascii="ＭＳ ゴシック" w:eastAsia="ＭＳ ゴシック" w:hAnsi="ＭＳ ゴシック"/>
-        </w:rPr>
-      </w:pPr>
-      <w:r>
-        <w:rPr>
-          <w:rFonts w:ascii="ＭＳ ゴシック" w:eastAsia="ＭＳ ゴシック" w:hAnsi="ＭＳ ゴシック" w:hint="eastAsia"/>
-        </w:rPr>
-        <w:t xml:space="preserve">　　(2)アベイラビリティゾーン：[</w:t>
-      </w:r>
-      <w:r>
-        <w:rPr>
-          <w:rFonts w:ascii="ＭＳ ゴシック" w:eastAsia="ＭＳ ゴシック" w:hAnsi="ＭＳ ゴシック"/>
-        </w:rPr>
-        <w:tab/>
-      </w:r>
-      <w:r>
-        <w:rPr>
-          <w:rFonts w:ascii="ＭＳ ゴシック" w:eastAsia="ＭＳ ゴシック" w:hAnsi="ＭＳ ゴシック"/>
-        </w:rPr>
-        <w:tab/>
-      </w:r>
-      <w:r>
-        <w:rPr>
-          <w:rFonts w:ascii="ＭＳ ゴシック" w:eastAsia="ＭＳ ゴシック" w:hAnsi="ＭＳ ゴシック"/>
-        </w:rPr>
-        <w:tab/>
-      </w:r>
-      <w:r>
-        <w:rPr>
-          <w:rFonts w:ascii="ＭＳ ゴシック" w:eastAsia="ＭＳ ゴシック" w:hAnsi="ＭＳ ゴシック"/>
-        </w:rPr>
-        <w:tab/>
-      </w:r>
-      <w:r>
-        <w:rPr>
-          <w:rFonts w:ascii="ＭＳ ゴシック" w:eastAsia="ＭＳ ゴシック" w:hAnsi="ＭＳ ゴシック"/>
-        </w:rPr>
-        <w:tab/>
-      </w:r>
-      <w:r>
-        <w:rPr>
-          <w:rFonts w:ascii="ＭＳ ゴシック" w:eastAsia="ＭＳ ゴシック" w:hAnsi="ＭＳ ゴシック"/>
-        </w:rPr>
-        <w:tab/>
-      </w:r>
-      <w:r>
-        <w:rPr>
-          <w:rFonts w:ascii="ＭＳ ゴシック" w:eastAsia="ＭＳ ゴシック" w:hAnsi="ＭＳ ゴシック"/>
-        </w:rPr>
-        <w:tab/>
-      </w:r>
-      <w:r>
-        <w:rPr>
-          <w:rFonts w:ascii="ＭＳ ゴシック" w:eastAsia="ＭＳ ゴシック" w:hAnsi="ＭＳ ゴシック" w:hint="eastAsia"/>
-        </w:rPr>
-        <w:t xml:space="preserve">　]</w:t>
-      </w:r>
-    </w:p>
-    <w:p>
-      <w:pPr>
-        <w:rPr>
-          <w:rFonts w:ascii="ＭＳ ゴシック" w:eastAsia="ＭＳ ゴシック" w:hAnsi="ＭＳ ゴシック" w:hint="eastAsia"/>
-        </w:rPr>
-      </w:pPr>
-      <w:r>
-        <w:rPr>
-          <w:rFonts w:ascii="ＭＳ ゴシック" w:eastAsia="ＭＳ ゴシック" w:hAnsi="ＭＳ ゴシック" w:hint="eastAsia"/>
-        </w:rPr>
-        <w:t xml:space="preserve">　　(3)エッジロケーション：[</w:t>
-      </w:r>
-      <w:r>
-        <w:rPr>
-          <w:rFonts w:ascii="ＭＳ ゴシック" w:eastAsia="ＭＳ ゴシック" w:hAnsi="ＭＳ ゴシック"/>
-        </w:rPr>
-        <w:tab/>
-      </w:r>
-      <w:r>
-        <w:rPr>
-          <w:rFonts w:ascii="ＭＳ ゴシック" w:eastAsia="ＭＳ ゴシック" w:hAnsi="ＭＳ ゴシック"/>
-        </w:rPr>
-        <w:tab/>
-      </w:r>
-      <w:r>
-        <w:rPr>
-          <w:rFonts w:ascii="ＭＳ ゴシック" w:eastAsia="ＭＳ ゴシック" w:hAnsi="ＭＳ ゴシック"/>
-        </w:rPr>
-        <w:tab/>
-      </w:r>
-      <w:r>
-        <w:rPr>
-          <w:rFonts w:ascii="ＭＳ ゴシック" w:eastAsia="ＭＳ ゴシック" w:hAnsi="ＭＳ ゴシック"/>
-        </w:rPr>
-        <w:tab/>
-      </w:r>
-      <w:r>
-        <w:rPr>
-          <w:rFonts w:ascii="ＭＳ ゴシック" w:eastAsia="ＭＳ ゴシック" w:hAnsi="ＭＳ ゴシック"/>
-        </w:rPr>
-        <w:tab/>
-      </w:r>
-      <w:r>
-        <w:rPr>
-          <w:rFonts w:ascii="ＭＳ ゴシック" w:eastAsia="ＭＳ ゴシック" w:hAnsi="ＭＳ ゴシック"/>
-        </w:rPr>
-        <w:tab/>
-      </w:r>
-      <w:r>
-        <w:rPr>
-          <w:rFonts w:ascii="ＭＳ ゴシック" w:eastAsia="ＭＳ ゴシック" w:hAnsi="ＭＳ ゴシック"/>
-        </w:rPr>
-        <w:tab/>
-      </w:r>
-      <w:r>
-        <w:rPr>
-          <w:rFonts w:ascii="ＭＳ ゴシック" w:eastAsia="ＭＳ ゴシック" w:hAnsi="ＭＳ ゴシック"/>
-        </w:rPr>
-        <w:tab/>
-      </w:r>
-      <w:r>
-        <w:rPr>
-          <w:rFonts w:ascii="ＭＳ ゴシック" w:eastAsia="ＭＳ ゴシック" w:hAnsi="ＭＳ ゴシック" w:hint="eastAsia"/>
-        </w:rPr>
-        <w:t xml:space="preserve">　]</w:t>
-      </w:r>
-      <w:r>
-        <w:rPr>
-          <w:rFonts w:ascii="ＭＳ ゴシック" w:eastAsia="ＭＳ ゴシック" w:hAnsi="ＭＳ ゴシック"/>
-        </w:rPr>
-        <w:br/>
-      </w:r>
-      <w:r>
-        <w:rPr>
-          <w:rFonts w:ascii="ＭＳ ゴシック" w:eastAsia="ＭＳ ゴシック" w:hAnsi="ＭＳ ゴシック" w:hint="eastAsia"/>
-        </w:rPr>
-        <w:t xml:space="preserve">      （CloudFrontPOP）</w:t>
-      </w:r>
-    </w:p>
-    <w:p>
-      <w:pPr>
-        <w:rPr>
-          <w:rFonts w:ascii="ＭＳ ゴシック" w:eastAsia="ＭＳ ゴシック" w:hAnsi="ＭＳ ゴシック"/>
-        </w:rPr>
-      </w:pPr>
-      <w:r>
-        <w:rPr>
-          <w:rFonts w:ascii="ＭＳ ゴシック" w:eastAsia="ＭＳ ゴシック" w:hAnsi="ＭＳ ゴシック" w:hint="eastAsia"/>
-        </w:rPr>
-        <w:t xml:space="preserve">　　(4)現在のリージョン、アベイラビリティゾーン、エッジロケーションの数をインターネットで検</w:t>
-      </w:r>
-    </w:p>
-    <w:p>
-      <w:pPr>
-        <w:ind w:firstLineChars="200" w:firstLine="420"/>
-        <w:rPr>
-          <w:rFonts w:ascii="ＭＳ ゴシック" w:eastAsia="ＭＳ ゴシック" w:hAnsi="ＭＳ ゴシック"/>
-        </w:rPr>
-      </w:pPr>
-      <w:r>
-        <w:rPr>
-          <w:rFonts w:ascii="ＭＳ ゴシック" w:eastAsia="ＭＳ ゴシック" w:hAnsi="ＭＳ ゴシック" w:hint="eastAsia"/>
-        </w:rPr>
-        <w:t>索して調べなさい。＊キーワード・・・AWS　グローバルインフラストラクチャ</w:t>
-      </w:r>
-    </w:p>
-    <w:p>
-      <w:pPr>
-        <w:rPr>
-          <w:rFonts w:ascii="ＭＳ ゴシック" w:eastAsia="ＭＳ ゴシック" w:hAnsi="ＭＳ ゴシック"/>
-        </w:rPr>
-      </w:pPr>
-      <w:r>
-        <w:rPr>
-          <w:rFonts w:ascii="ＭＳ ゴシック" w:eastAsia="ＭＳ ゴシック" w:hAnsi="ＭＳ ゴシック" w:hint="eastAsia"/>
-        </w:rPr>
-        <w:t xml:space="preserve">　　　リージョン：[　　　]　アベイラビリティゾーン：[　　　]　エッジロケーション：[　　　]</w:t>
-      </w:r>
-    </w:p>
-    <w:p>
-      <w:pPr>
-        <w:rPr>
-          <w:rFonts w:ascii="ＭＳ ゴシック" w:eastAsia="ＭＳ ゴシック" w:hAnsi="ＭＳ ゴシック"/>
-        </w:rPr>
-      </w:pPr>
-    </w:p>
-    <w:p>
-      <w:pPr>
-        <w:rPr>
-          <w:rFonts w:ascii="ＭＳ ゴシック" w:eastAsia="ＭＳ ゴシック" w:hAnsi="ＭＳ ゴシック"/>
-        </w:rPr>
-      </w:pPr>
-      <w:r>
-        <w:rPr>
-          <w:rFonts w:ascii="ＭＳ ゴシック" w:eastAsia="ＭＳ ゴシック" w:hAnsi="ＭＳ ゴシック" w:hint="eastAsia"/>
-        </w:rPr>
-        <w:t xml:space="preserve">　</w:t>
-      </w:r>
-      <w:r>
-        <w:rPr>
-          <w:rFonts w:ascii="ＭＳ ゴシック" w:eastAsia="ＭＳ ゴシック" w:hAnsi="ＭＳ ゴシック" w:hint="eastAsia"/>
-        </w:rPr>
-        <w:t>2-</w:t>
-      </w:r>
-      <w:r>
-        <w:rPr>
-          <w:rFonts w:ascii="ＭＳ ゴシック" w:eastAsia="ＭＳ ゴシック" w:hAnsi="ＭＳ ゴシック" w:hint="eastAsia"/>
-        </w:rPr>
-        <w:t>3.AWS</w:t>
-      </w:r>
-      <w:r>
-        <w:rPr>
-          <w:rFonts w:ascii="ＭＳ ゴシック" w:eastAsia="ＭＳ ゴシック" w:hAnsi="ＭＳ ゴシック" w:hint="eastAsia"/>
-        </w:rPr>
-        <w:t>グローバル</w:t>
-      </w:r>
-      <w:r>
-        <w:rPr>
-          <w:rFonts w:ascii="ＭＳ ゴシック" w:eastAsia="ＭＳ ゴシック" w:hAnsi="ＭＳ ゴシック" w:hint="eastAsia"/>
-        </w:rPr>
-        <w:t>インフラストラクチャの特徴をあげなさい。</w:t>
-      </w:r>
-    </w:p>
-    <w:tbl>
-      <w:tblPr>
-        <w:tblStyle w:val="a7"/>
-        <w:tblW w:w="0" w:type="auto"/>
-        <w:tblInd w:w="279" w:type="dxa"/>
-        <w:tblLook w:val="04A0" w:firstRow="1" w:lastRow="0" w:firstColumn="1" w:lastColumn="0" w:noHBand="0" w:noVBand="1"/>
-      </w:tblPr>
-      <w:tblGrid>
-        <w:gridCol w:w="9349"/>
-      </w:tblGrid>
-      <w:tr>
-        <w:tc>
-          <w:tcPr>
-            <w:tcW w:w="9349" w:type="dxa"/>
-          </w:tcPr>
-          <w:p>
-            <w:pPr>
-              <w:rPr>
-                <w:rFonts w:ascii="ＭＳ ゴシック" w:eastAsia="ＭＳ ゴシック" w:hAnsi="ＭＳ ゴシック"/>
-                <w:u w:val="dotted"/>
-              </w:rPr>
-            </w:pPr>
-            <w:r>
-              <w:rPr>
-                <w:rFonts w:ascii="ＭＳ ゴシック" w:eastAsia="ＭＳ ゴシック" w:hAnsi="ＭＳ ゴシック" w:hint="eastAsia"/>
-                <w:u w:val="dotted"/>
-              </w:rPr>
-              <w:t xml:space="preserve">　　　　　　　　　　　　　　　　　　　　　　　　　　　　　　　　　　　　　　　　　　　　　　　　　　　　　　　　　　　　　　　　　　　　　　　　　　　　　　　　　</w:t>
-            </w:r>
-          </w:p>
-          <w:p>
-            <w:pPr>
-              <w:rPr>
-                <w:rFonts w:ascii="ＭＳ ゴシック" w:eastAsia="ＭＳ ゴシック" w:hAnsi="ＭＳ ゴシック"/>
-                <w:u w:val="dotted"/>
-              </w:rPr>
-            </w:pPr>
-            <w:r>
-              <w:rPr>
-                <w:rFonts w:ascii="ＭＳ ゴシック" w:eastAsia="ＭＳ ゴシック" w:hAnsi="ＭＳ ゴシック" w:hint="eastAsia"/>
-                <w:u w:val="dotted"/>
-              </w:rPr>
-              <w:t xml:space="preserve">　　　　　　　　　　　　　　　　　　　　　　　　　　　　　　　　　　　　　　　　　　　　</w:t>
-            </w:r>
-          </w:p>
-          <w:p>
-            <w:pPr>
-              <w:rPr>
-                <w:rFonts w:ascii="ＭＳ ゴシック" w:eastAsia="ＭＳ ゴシック" w:hAnsi="ＭＳ ゴシック"/>
-              </w:rPr>
-            </w:pPr>
-            <w:r>
-              <w:rPr>
-                <w:rFonts w:ascii="ＭＳ ゴシック" w:eastAsia="ＭＳ ゴシック" w:hAnsi="ＭＳ ゴシック" w:hint="eastAsia"/>
-                <w:u w:val="dotted"/>
-              </w:rPr>
-              <w:t xml:space="preserve">　　　　　　　　　　　　　　　　　　　　　　　　　　　　　　　　　　　　　　　　　　　　</w:t>
-            </w:r>
-          </w:p>
-        </w:tc>
-      </w:tr>
-    </w:tbl>
-    <w:p>
-      <w:pPr>
-        <w:rPr>
-          <w:rFonts w:ascii="ＭＳ ゴシック" w:eastAsia="ＭＳ ゴシック" w:hAnsi="ＭＳ ゴシック"/>
-        </w:rPr>
-      </w:pPr>
-    </w:p>
-    <w:p>
-      <w:pPr>
-        <w:rPr>
-          <w:rFonts w:ascii="ＭＳ ゴシック" w:eastAsia="ＭＳ ゴシック" w:hAnsi="ＭＳ ゴシック"/>
-        </w:rPr>
-      </w:pPr>
-    </w:p>
-    <w:p>
-      <w:pPr>
-        <w:rPr>
-          <w:rFonts w:ascii="ＭＳ ゴシック" w:eastAsia="ＭＳ ゴシック" w:hAnsi="ＭＳ ゴシック"/>
-        </w:rPr>
-      </w:pPr>
-    </w:p>
-    <w:p>
-      <w:pPr>
-        <w:rPr>
-          <w:rFonts w:ascii="ＭＳ ゴシック" w:eastAsia="ＭＳ ゴシック" w:hAnsi="ＭＳ ゴシック"/>
-        </w:rPr>
-      </w:pPr>
-    </w:p>
-    <w:p>
-      <w:pPr>
-        <w:rPr>
-          <w:rFonts w:ascii="ＭＳ ゴシック" w:eastAsia="ＭＳ ゴシック" w:hAnsi="ＭＳ ゴシック"/>
-        </w:rPr>
-      </w:pPr>
-    </w:p>
-    <w:p>
-      <w:pPr>
-        <w:rPr>
-          <w:rFonts w:ascii="ＭＳ ゴシック" w:eastAsia="ＭＳ ゴシック" w:hAnsi="ＭＳ ゴシック"/>
-        </w:rPr>
-      </w:pPr>
-    </w:p>
-    <w:p>
-      <w:pPr>
-        <w:rPr>
-          <w:rFonts w:ascii="ＭＳ ゴシック" w:eastAsia="ＭＳ ゴシック" w:hAnsi="ＭＳ ゴシック"/>
-        </w:rPr>
-      </w:pPr>
-    </w:p>
-    <w:p>
-      <w:pPr>
-        <w:rPr>
-          <w:rFonts w:ascii="ＭＳ ゴシック" w:eastAsia="ＭＳ ゴシック" w:hAnsi="ＭＳ ゴシック"/>
-        </w:rPr>
-      </w:pPr>
-    </w:p>
-    <w:p>
-      <w:pPr>
-        <w:rPr>
-          <w:rFonts w:ascii="ＭＳ ゴシック" w:eastAsia="ＭＳ ゴシック" w:hAnsi="ＭＳ ゴシック"/>
-        </w:rPr>
-      </w:pPr>
-    </w:p>
-    <w:p>
-      <w:pPr>
-        <w:rPr>
-          <w:rFonts w:ascii="ＭＳ ゴシック" w:eastAsia="ＭＳ ゴシック" w:hAnsi="ＭＳ ゴシック"/>
+          <w:rFonts w:ascii="MS Gothic" w:eastAsia="MS Gothic" w:hAnsi="MS Gothic" w:hint="eastAsia"/>
         </w:rPr>
       </w:pPr>
     </w:p>
@@ -1693,18 +1514,18 @@
       <w:pStyle w:val="a3"/>
       <w:jc w:val="right"/>
       <w:rPr>
-        <w:rFonts w:ascii="ＭＳ ゴシック" w:eastAsia="ＭＳ ゴシック" w:hAnsi="ＭＳ ゴシック"/>
+        <w:rFonts w:ascii="MS Gothic" w:eastAsia="MS Gothic" w:hAnsi="MS Gothic"/>
       </w:rPr>
     </w:pPr>
     <w:r>
       <w:rPr>
-        <w:rFonts w:ascii="ＭＳ ゴシック" w:eastAsia="ＭＳ ゴシック" w:hAnsi="ＭＳ ゴシック" w:hint="eastAsia"/>
+        <w:rFonts w:ascii="MS Gothic" w:eastAsia="MS Gothic" w:hAnsi="MS Gothic" w:hint="eastAsia"/>
       </w:rPr>
       <w:t>AWSクラウド演習</w:t>
     </w:r>
     <w:r>
       <w:rPr>
-        <w:rFonts w:ascii="ＭＳ ゴシック" w:eastAsia="ＭＳ ゴシック" w:hAnsi="ＭＳ ゴシック" w:hint="eastAsia"/>
+        <w:rFonts w:ascii="MS Gothic" w:eastAsia="MS Gothic" w:hAnsi="MS Gothic" w:hint="eastAsia"/>
       </w:rPr>
       <w:t>(モジュール1)</w:t>
     </w:r>
@@ -1726,7 +1547,7 @@
         <w:ind w:left="360" w:hanging="360"/>
       </w:pPr>
       <w:rPr>
-        <w:rFonts w:ascii="ＭＳ ゴシック" w:eastAsia="ＭＳ ゴシック" w:hAnsi="ＭＳ ゴシック" w:cstheme="minorBidi" w:hint="eastAsia"/>
+        <w:rFonts w:ascii="MS Gothic" w:eastAsia="MS Gothic" w:hAnsi="MS Gothic" w:cstheme="minorBidi" w:hint="eastAsia"/>
       </w:rPr>
     </w:lvl>
     <w:lvl w:ilvl="1" w:tplc="0409000B" w:tentative="1">
@@ -2275,7 +2096,7 @@
     </w:pPr>
   </w:style>
   <w:style w:type="character" w:customStyle="1" w:styleId="a4">
-    <w:name w:val="ヘッダー (文字)"/>
+    <w:name w:val="頁首 字元"/>
     <w:basedOn w:val="a0"/>
     <w:link w:val="a3"/>
     <w:uiPriority w:val="99"/>
@@ -2297,7 +2118,7 @@
     </w:pPr>
   </w:style>
   <w:style w:type="character" w:customStyle="1" w:styleId="a6">
-    <w:name w:val="フッター (文字)"/>
+    <w:name w:val="頁尾 字元"/>
     <w:basedOn w:val="a0"/>
     <w:link w:val="a5"/>
     <w:uiPriority w:val="99"/>
@@ -2456,6 +2277,41 @@
     <w:pPr>
       <w:ind w:leftChars="400" w:left="840"/>
     </w:pPr>
+  </w:style>
+  <w:style w:type="paragraph" w:styleId="Web">
+    <w:name w:val="Normal (Web)"/>
+    <w:basedOn w:val="a"/>
+    <w:uiPriority w:val="99"/>
+    <w:unhideWhenUsed/>
+    <w:rsid w:val="00940707"/>
+    <w:pPr>
+      <w:widowControl/>
+      <w:spacing w:before="100" w:beforeAutospacing="1" w:after="100" w:afterAutospacing="1"/>
+      <w:jc w:val="left"/>
+    </w:pPr>
+    <w:rPr>
+      <w:rFonts w:ascii="Times New Roman" w:eastAsia="Times New Roman" w:hAnsi="Times New Roman" w:cs="Times New Roman"/>
+      <w:kern w:val="0"/>
+      <w:sz w:val="24"/>
+      <w:szCs w:val="24"/>
+      <w:lang w:eastAsia="zh-TW"/>
+    </w:rPr>
+  </w:style>
+  <w:style w:type="character" w:customStyle="1" w:styleId="ui-provider">
+    <w:name w:val="ui-provider"/>
+    <w:basedOn w:val="a0"/>
+    <w:rsid w:val="00C25AEA"/>
+  </w:style>
+  <w:style w:type="character" w:styleId="aa">
+    <w:name w:val="Strong"/>
+    <w:basedOn w:val="a0"/>
+    <w:uiPriority w:val="22"/>
+    <w:qFormat/>
+    <w:rsid w:val="00AB1415"/>
+    <w:rPr>
+      <w:b/>
+      <w:bCs/>
+    </w:rPr>
   </w:style>
 </w:styles>
 </file>
@@ -2722,6 +2578,25 @@
 </file>
 
 <file path=customXml/item1.xml><?xml version="1.0" encoding="utf-8"?>
+<?mso-contentType ?>
+<FormTemplates xmlns="http://schemas.microsoft.com/sharepoint/v3/contenttype/forms">
+  <Display>DocumentLibraryForm</Display>
+  <Edit>DocumentLibraryForm</Edit>
+  <New>DocumentLibraryForm</New>
+</FormTemplates>
+</file>
+
+<file path=customXml/item2.xml><?xml version="1.0" encoding="utf-8"?>
+<p:properties xmlns:p="http://schemas.microsoft.com/office/2006/metadata/properties" xmlns:xsi="http://www.w3.org/2001/XMLSchema-instance" xmlns:pc="http://schemas.microsoft.com/office/infopath/2007/PartnerControls">
+  <documentManagement>
+    <lcf76f155ced4ddcb4097134ff3c332f xmlns="a58abe73-93cf-4394-b2d4-d5252ea86b0f">
+      <Terms xmlns="http://schemas.microsoft.com/office/infopath/2007/PartnerControls"/>
+    </lcf76f155ced4ddcb4097134ff3c332f>
+  </documentManagement>
+</p:properties>
+</file>
+
+<file path=customXml/item3.xml><?xml version="1.0" encoding="utf-8"?>
 <ct:contentTypeSchema xmlns:ct="http://schemas.microsoft.com/office/2006/metadata/contentType" xmlns:ma="http://schemas.microsoft.com/office/2006/metadata/properties/metaAttributes" ct:_="" ma:_="" ma:contentTypeName="ドキュメント" ma:contentTypeID="0x010100580B901F0F362F41B152F1A6B265A018" ma:contentTypeVersion="10" ma:contentTypeDescription="新しいドキュメントを作成します。" ma:contentTypeScope="" ma:versionID="b7609beffa6160a697bebec64400b9b1">
   <xsd:schema xmlns:xsd="http://www.w3.org/2001/XMLSchema" xmlns:xs="http://www.w3.org/2001/XMLSchema" xmlns:p="http://schemas.microsoft.com/office/2006/metadata/properties" xmlns:ns2="a58abe73-93cf-4394-b2d4-d5252ea86b0f" xmlns:ns3="961ac8f3-f021-4de4-8a68-8c1903e9b71b" targetNamespace="http://schemas.microsoft.com/office/2006/metadata/properties" ma:root="true" ma:fieldsID="1bb3f50f84d4f77c55a59561ed572db0" ns2:_="" ns3:_="">
     <xsd:import namespace="a58abe73-93cf-4394-b2d4-d5252ea86b0f"/>
@@ -2918,26 +2793,25 @@
 </ct:contentTypeSchema>
 </file>
 
-<file path=customXml/item2.xml><?xml version="1.0" encoding="utf-8"?>
-<p:properties xmlns:p="http://schemas.microsoft.com/office/2006/metadata/properties" xmlns:xsi="http://www.w3.org/2001/XMLSchema-instance" xmlns:pc="http://schemas.microsoft.com/office/infopath/2007/PartnerControls">
-  <documentManagement>
-    <lcf76f155ced4ddcb4097134ff3c332f xmlns="a58abe73-93cf-4394-b2d4-d5252ea86b0f">
-      <Terms xmlns="http://schemas.microsoft.com/office/infopath/2007/PartnerControls"/>
-    </lcf76f155ced4ddcb4097134ff3c332f>
-  </documentManagement>
-</p:properties>
+<file path=customXml/itemProps1.xml><?xml version="1.0" encoding="utf-8"?>
+<ds:datastoreItem xmlns:ds="http://schemas.openxmlformats.org/officeDocument/2006/customXml" ds:itemID="{9278CC8E-1FAC-4121-A37E-9218D3938DF9}">
+  <ds:schemaRefs>
+    <ds:schemaRef ds:uri="http://schemas.microsoft.com/sharepoint/v3/contenttype/forms"/>
+  </ds:schemaRefs>
+</ds:datastoreItem>
 </file>
 
-<file path=customXml/item3.xml><?xml version="1.0" encoding="utf-8"?>
-<?mso-contentType ?>
-<FormTemplates xmlns="http://schemas.microsoft.com/sharepoint/v3/contenttype/forms">
-  <Display>DocumentLibraryForm</Display>
-  <Edit>DocumentLibraryForm</Edit>
-  <New>DocumentLibraryForm</New>
-</FormTemplates>
+<file path=customXml/itemProps2.xml><?xml version="1.0" encoding="utf-8"?>
+<ds:datastoreItem xmlns:ds="http://schemas.openxmlformats.org/officeDocument/2006/customXml" ds:itemID="{8D7752A5-CC25-46F0-82F3-9795E28AFEEF}">
+  <ds:schemaRefs>
+    <ds:schemaRef ds:uri="http://schemas.microsoft.com/office/2006/metadata/properties"/>
+    <ds:schemaRef ds:uri="http://schemas.microsoft.com/office/infopath/2007/PartnerControls"/>
+    <ds:schemaRef ds:uri="a58abe73-93cf-4394-b2d4-d5252ea86b0f"/>
+  </ds:schemaRefs>
+</ds:datastoreItem>
 </file>
 
-<file path=customXml/itemProps1.xml><?xml version="1.0" encoding="utf-8"?>
+<file path=customXml/itemProps3.xml><?xml version="1.0" encoding="utf-8"?>
 <ds:datastoreItem xmlns:ds="http://schemas.openxmlformats.org/officeDocument/2006/customXml" ds:itemID="{C62A2025-6BDF-48EA-B518-CAD3C8B59B06}">
   <ds:schemaRefs>
     <ds:schemaRef ds:uri="http://schemas.microsoft.com/office/2006/metadata/contentType"/>
@@ -2954,22 +2828,4 @@
     <ds:schemaRef ds:uri="http://schemas.microsoft.com/internal/obd"/>
   </ds:schemaRefs>
 </ds:datastoreItem>
-</file>
-
-<file path=customXml/itemProps2.xml><?xml version="1.0" encoding="utf-8"?>
-<ds:datastoreItem xmlns:ds="http://schemas.openxmlformats.org/officeDocument/2006/customXml" ds:itemID="{8D7752A5-CC25-46F0-82F3-9795E28AFEEF}">
-  <ds:schemaRefs>
-    <ds:schemaRef ds:uri="http://schemas.microsoft.com/office/2006/metadata/properties"/>
-    <ds:schemaRef ds:uri="http://schemas.microsoft.com/office/infopath/2007/PartnerControls"/>
-    <ds:schemaRef ds:uri="a58abe73-93cf-4394-b2d4-d5252ea86b0f"/>
-  </ds:schemaRefs>
-</ds:datastoreItem>
-</file>
-
-<file path=customXml/itemProps3.xml><?xml version="1.0" encoding="utf-8"?>
-<ds:datastoreItem xmlns:ds="http://schemas.openxmlformats.org/officeDocument/2006/customXml" ds:itemID="{9278CC8E-1FAC-4121-A37E-9218D3938DF9}">
-  <ds:schemaRefs>
-    <ds:schemaRef ds:uri="http://schemas.microsoft.com/sharepoint/v3/contenttype/forms"/>
-  </ds:schemaRefs>
-</ds:datastoreItem>
 </file>